--- a/static/related/da/Plantilla_DA_CloudPublicNoGestionat_DT_DAQ_V2.2.docx
+++ b/static/related/da/Plantilla_DA_CloudPublicNoGestionat_DT_DAQ_V2.2.docx
@@ -16851,19 +16851,10 @@
       </w:tr>
     </w:tbl>
     <w:p>
-      <w:pPr>
-        <w:pStyle w:val="Ttol2"/>
-        <w:numPr>
-          <w:ilvl w:val="0"/>
-          <w:numId w:val="0"/>
-        </w:numPr>
-        <w:rPr>
-          <w:lang w:val="ca-ES"/>
-        </w:rPr>
-      </w:pPr>
       <w:bookmarkStart w:id="658" w:name="_Toc350498909"/>
       <w:bookmarkStart w:id="659" w:name="_Toc76374239"/>
     </w:p>
+    <w:p/>
     <w:p/>
     <w:p>
       <w:pPr>
@@ -23294,7 +23285,7 @@
         <w:sz w:val="12"/>
         <w:szCs w:val="12"/>
       </w:rPr>
-      <w:t>16/11/2021</w:t>
+      <w:t>13/01/2022</w:t>
     </w:r>
     <w:r>
       <w:rPr>
@@ -23335,7 +23326,7 @@
         <w:sz w:val="12"/>
         <w:szCs w:val="12"/>
       </w:rPr>
-      <w:t>18:05:00</w:t>
+      <w:t>19:35:37</w:t>
     </w:r>
     <w:r>
       <w:rPr>
@@ -23563,7 +23554,7 @@
         <w:sz w:val="12"/>
         <w:szCs w:val="12"/>
       </w:rPr>
-      <w:t>16/11/2021</w:t>
+      <w:t>13/01/2022</w:t>
     </w:r>
     <w:r>
       <w:fldChar w:fldCharType="end"/>
@@ -23591,7 +23582,7 @@
         <w:sz w:val="12"/>
         <w:szCs w:val="12"/>
       </w:rPr>
-      <w:t>18:05:00</w:t>
+      <w:t>19:35:37</w:t>
     </w:r>
     <w:r>
       <w:fldChar w:fldCharType="end"/>
@@ -31043,27 +31034,9 @@
   </w:num>
   <w:num w:numId="70">
     <w:abstractNumId w:val="53"/>
-    <w:lvlOverride w:ilvl="0"/>
-    <w:lvlOverride w:ilvl="1"/>
-    <w:lvlOverride w:ilvl="2"/>
-    <w:lvlOverride w:ilvl="3"/>
-    <w:lvlOverride w:ilvl="4"/>
-    <w:lvlOverride w:ilvl="5"/>
-    <w:lvlOverride w:ilvl="6"/>
-    <w:lvlOverride w:ilvl="7"/>
-    <w:lvlOverride w:ilvl="8"/>
   </w:num>
   <w:num w:numId="71">
     <w:abstractNumId w:val="52"/>
-    <w:lvlOverride w:ilvl="0"/>
-    <w:lvlOverride w:ilvl="1"/>
-    <w:lvlOverride w:ilvl="2"/>
-    <w:lvlOverride w:ilvl="3"/>
-    <w:lvlOverride w:ilvl="4"/>
-    <w:lvlOverride w:ilvl="5"/>
-    <w:lvlOverride w:ilvl="6"/>
-    <w:lvlOverride w:ilvl="7"/>
-    <w:lvlOverride w:ilvl="8"/>
   </w:num>
   <w:numIdMacAtCleanup w:val="66"/>
 </w:numbering>
@@ -34154,6 +34127,21 @@
 </file>
 
 <file path=customXml/item1.xml><?xml version="1.0" encoding="utf-8"?>
+<?mso-contentType ?>
+<FormTemplates xmlns="http://schemas.microsoft.com/sharepoint/v3/contenttype/forms">
+  <Display>DocumentLibraryForm</Display>
+  <Edit>DocumentLibraryForm</Edit>
+  <New>DocumentLibraryForm</New>
+</FormTemplates>
+</file>
+
+<file path=customXml/item2.xml><?xml version="1.0" encoding="utf-8"?>
+<p:properties xmlns:p="http://schemas.microsoft.com/office/2006/metadata/properties" xmlns:xsi="http://www.w3.org/2001/XMLSchema-instance" xmlns:pc="http://schemas.microsoft.com/office/infopath/2007/PartnerControls">
+  <documentManagement/>
+</p:properties>
+</file>
+
+<file path=customXml/item3.xml><?xml version="1.0" encoding="utf-8"?>
 <b:Sources xmlns:b="http://schemas.openxmlformats.org/officeDocument/2006/bibliography" xmlns="http://schemas.openxmlformats.org/officeDocument/2006/bibliography" SelectedStyle="\IEEE2006OfficeOnline.xsl" StyleName="IEEE 2006">
   <b:Source>
     <b:Tag>Cle10</b:Tag>
@@ -34443,187 +34431,7 @@
 </b:Sources>
 </file>
 
-<file path=customXml/item2.xml><?xml version="1.0" encoding="utf-8"?>
-<p:properties xmlns:p="http://schemas.microsoft.com/office/2006/metadata/properties" xmlns:xsi="http://www.w3.org/2001/XMLSchema-instance" xmlns:pc="http://schemas.microsoft.com/office/infopath/2007/PartnerControls">
-  <documentManagement/>
-</p:properties>
-</file>
-
-<file path=customXml/item3.xml><?xml version="1.0" encoding="utf-8"?>
-<?mso-contentType ?>
-<FormTemplates xmlns="http://schemas.microsoft.com/sharepoint/v3/contenttype/forms">
-  <Display>DocumentLibraryForm</Display>
-  <Edit>DocumentLibraryForm</Edit>
-  <New>DocumentLibraryForm</New>
-</FormTemplates>
-</file>
-
 <file path=customXml/item4.xml><?xml version="1.0" encoding="utf-8"?>
-<ct:contentTypeSchema xmlns:ct="http://schemas.microsoft.com/office/2006/metadata/contentType" xmlns:ma="http://schemas.microsoft.com/office/2006/metadata/properties/metaAttributes" ct:_="" ma:_="" ma:contentTypeName="Document" ma:contentTypeID="0x010100B08AA5EF39E07744851B8E1DC279396D" ma:contentTypeVersion="4" ma:contentTypeDescription="Crea un document nou" ma:contentTypeScope="" ma:versionID="4e8ac0da45a3f46f73eb6f518b2428b1">
-  <xsd:schema xmlns:xsd="http://www.w3.org/2001/XMLSchema" xmlns:xs="http://www.w3.org/2001/XMLSchema" xmlns:p="http://schemas.microsoft.com/office/2006/metadata/properties" xmlns:ns2="28c73d84-863e-4b80-abe7-fc8ad31d09be" xmlns:ns3="e199fa5f-9e00-405c-886d-83937934e920" targetNamespace="http://schemas.microsoft.com/office/2006/metadata/properties" ma:root="true" ma:fieldsID="85c920659ba1680eea81a565db1b7c1f" ns2:_="" ns3:_="">
-    <xsd:import namespace="28c73d84-863e-4b80-abe7-fc8ad31d09be"/>
-    <xsd:import namespace="e199fa5f-9e00-405c-886d-83937934e920"/>
-    <xsd:element name="properties">
-      <xsd:complexType>
-        <xsd:sequence>
-          <xsd:element name="documentManagement">
-            <xsd:complexType>
-              <xsd:all>
-                <xsd:element ref="ns2:MediaServiceMetadata" minOccurs="0"/>
-                <xsd:element ref="ns2:MediaServiceFastMetadata" minOccurs="0"/>
-                <xsd:element ref="ns3:SharedWithUsers" minOccurs="0"/>
-                <xsd:element ref="ns3:SharedWithDetails" minOccurs="0"/>
-              </xsd:all>
-            </xsd:complexType>
-          </xsd:element>
-        </xsd:sequence>
-      </xsd:complexType>
-    </xsd:element>
-  </xsd:schema>
-  <xsd:schema xmlns:xsd="http://www.w3.org/2001/XMLSchema" xmlns:xs="http://www.w3.org/2001/XMLSchema" xmlns:dms="http://schemas.microsoft.com/office/2006/documentManagement/types" xmlns:pc="http://schemas.microsoft.com/office/infopath/2007/PartnerControls" targetNamespace="28c73d84-863e-4b80-abe7-fc8ad31d09be" elementFormDefault="qualified">
-    <xsd:import namespace="http://schemas.microsoft.com/office/2006/documentManagement/types"/>
-    <xsd:import namespace="http://schemas.microsoft.com/office/infopath/2007/PartnerControls"/>
-    <xsd:element name="MediaServiceMetadata" ma:index="8" nillable="true" ma:displayName="MediaServiceMetadata" ma:hidden="true" ma:internalName="MediaServiceMetadata" ma:readOnly="true">
-      <xsd:simpleType>
-        <xsd:restriction base="dms:Note"/>
-      </xsd:simpleType>
-    </xsd:element>
-    <xsd:element name="MediaServiceFastMetadata" ma:index="9" nillable="true" ma:displayName="MediaServiceFastMetadata" ma:hidden="true" ma:internalName="MediaServiceFastMetadata" ma:readOnly="true">
-      <xsd:simpleType>
-        <xsd:restriction base="dms:Note"/>
-      </xsd:simpleType>
-    </xsd:element>
-  </xsd:schema>
-  <xsd:schema xmlns:xsd="http://www.w3.org/2001/XMLSchema" xmlns:xs="http://www.w3.org/2001/XMLSchema" xmlns:dms="http://schemas.microsoft.com/office/2006/documentManagement/types" xmlns:pc="http://schemas.microsoft.com/office/infopath/2007/PartnerControls" targetNamespace="e199fa5f-9e00-405c-886d-83937934e920" elementFormDefault="qualified">
-    <xsd:import namespace="http://schemas.microsoft.com/office/2006/documentManagement/types"/>
-    <xsd:import namespace="http://schemas.microsoft.com/office/infopath/2007/PartnerControls"/>
-    <xsd:element name="SharedWithUsers" ma:index="10" nillable="true" ma:displayName="Compartit amb" ma:internalName="SharedWithUsers" ma:readOnly="true">
-      <xsd:complexType>
-        <xsd:complexContent>
-          <xsd:extension base="dms:UserMulti">
-            <xsd:sequence>
-              <xsd:element name="UserInfo" minOccurs="0" maxOccurs="unbounded">
-                <xsd:complexType>
-                  <xsd:sequence>
-                    <xsd:element name="DisplayName" type="xsd:string" minOccurs="0"/>
-                    <xsd:element name="AccountId" type="dms:UserId" minOccurs="0" nillable="true"/>
-                    <xsd:element name="AccountType" type="xsd:string" minOccurs="0"/>
-                  </xsd:sequence>
-                </xsd:complexType>
-              </xsd:element>
-            </xsd:sequence>
-          </xsd:extension>
-        </xsd:complexContent>
-      </xsd:complexType>
-    </xsd:element>
-    <xsd:element name="SharedWithDetails" ma:index="11" nillable="true" ma:displayName="S'ha compartit amb detalls" ma:internalName="SharedWithDetails" ma:readOnly="true">
-      <xsd:simpleType>
-        <xsd:restriction base="dms:Note">
-          <xsd:maxLength value="255"/>
-        </xsd:restriction>
-      </xsd:simpleType>
-    </xsd:element>
-  </xsd:schema>
-  <xsd:schema xmlns="http://schemas.openxmlformats.org/package/2006/metadata/core-properties" xmlns:xsd="http://www.w3.org/2001/XMLSchema" xmlns:xsi="http://www.w3.org/2001/XMLSchema-instance" xmlns:dc="http://purl.org/dc/elements/1.1/" xmlns:dcterms="http://purl.org/dc/terms/" xmlns:odoc="http://schemas.microsoft.com/internal/obd" targetNamespace="http://schemas.openxmlformats.org/package/2006/metadata/core-properties" elementFormDefault="qualified" attributeFormDefault="unqualified" blockDefault="#all">
-    <xsd:import namespace="http://purl.org/dc/elements/1.1/" schemaLocation="http://dublincore.org/schemas/xmls/qdc/2003/04/02/dc.xsd"/>
-    <xsd:import namespace="http://purl.org/dc/terms/" schemaLocation="http://dublincore.org/schemas/xmls/qdc/2003/04/02/dcterms.xsd"/>
-    <xsd:element name="coreProperties" type="CT_coreProperties"/>
-    <xsd:complexType name="CT_coreProperties">
-      <xsd:all>
-        <xsd:element ref="dc:creator" minOccurs="0" maxOccurs="1"/>
-        <xsd:element ref="dcterms:created" minOccurs="0" maxOccurs="1"/>
-        <xsd:element ref="dc:identifier" minOccurs="0" maxOccurs="1"/>
-        <xsd:element name="contentType" minOccurs="0" maxOccurs="1" type="xsd:string" ma:index="0" ma:displayName="Tipus de contingut"/>
-        <xsd:element ref="dc:title" minOccurs="0" maxOccurs="1" ma:index="4" ma:displayName="Títol"/>
-        <xsd:element ref="dc:subject" minOccurs="0" maxOccurs="1"/>
-        <xsd:element ref="dc:description" minOccurs="0" maxOccurs="1"/>
-        <xsd:element name="keywords" minOccurs="0" maxOccurs="1" type="xsd:string"/>
-        <xsd:element ref="dc:language" minOccurs="0" maxOccurs="1"/>
-        <xsd:element name="category" minOccurs="0" maxOccurs="1" type="xsd:string"/>
-        <xsd:element name="version" minOccurs="0" maxOccurs="1" type="xsd:string"/>
-        <xsd:element name="revision" minOccurs="0" maxOccurs="1" type="xsd:string">
-          <xsd:annotation>
-            <xsd:documentation>
-                        This value indicates the number of saves or revisions. The application is responsible for updating this value after each revision.
-                    </xsd:documentation>
-          </xsd:annotation>
-        </xsd:element>
-        <xsd:element name="lastModifiedBy" minOccurs="0" maxOccurs="1" type="xsd:string"/>
-        <xsd:element ref="dcterms:modified" minOccurs="0" maxOccurs="1"/>
-        <xsd:element name="contentStatus" minOccurs="0" maxOccurs="1" type="xsd:string"/>
-      </xsd:all>
-    </xsd:complexType>
-  </xsd:schema>
-  <xs:schema xmlns:pc="http://schemas.microsoft.com/office/infopath/2007/PartnerControls" xmlns:xs="http://www.w3.org/2001/XMLSchema" targetNamespace="http://schemas.microsoft.com/office/infopath/2007/PartnerControls" elementFormDefault="qualified" attributeFormDefault="unqualified">
-    <xs:element name="Person">
-      <xs:complexType>
-        <xs:sequence>
-          <xs:element ref="pc:DisplayName" minOccurs="0"/>
-          <xs:element ref="pc:AccountId" minOccurs="0"/>
-          <xs:element ref="pc:AccountType" minOccurs="0"/>
-        </xs:sequence>
-      </xs:complexType>
-    </xs:element>
-    <xs:element name="DisplayName" type="xs:string"/>
-    <xs:element name="AccountId" type="xs:string"/>
-    <xs:element name="AccountType" type="xs:string"/>
-    <xs:element name="BDCAssociatedEntity">
-      <xs:complexType>
-        <xs:sequence>
-          <xs:element ref="pc:BDCEntity" minOccurs="0" maxOccurs="unbounded"/>
-        </xs:sequence>
-        <xs:attribute ref="pc:EntityNamespace"/>
-        <xs:attribute ref="pc:EntityName"/>
-        <xs:attribute ref="pc:SystemInstanceName"/>
-        <xs:attribute ref="pc:AssociationName"/>
-      </xs:complexType>
-    </xs:element>
-    <xs:attribute name="EntityNamespace" type="xs:string"/>
-    <xs:attribute name="EntityName" type="xs:string"/>
-    <xs:attribute name="SystemInstanceName" type="xs:string"/>
-    <xs:attribute name="AssociationName" type="xs:string"/>
-    <xs:element name="BDCEntity">
-      <xs:complexType>
-        <xs:sequence>
-          <xs:element ref="pc:EntityDisplayName" minOccurs="0"/>
-          <xs:element ref="pc:EntityInstanceReference" minOccurs="0"/>
-          <xs:element ref="pc:EntityId1" minOccurs="0"/>
-          <xs:element ref="pc:EntityId2" minOccurs="0"/>
-          <xs:element ref="pc:EntityId3" minOccurs="0"/>
-          <xs:element ref="pc:EntityId4" minOccurs="0"/>
-          <xs:element ref="pc:EntityId5" minOccurs="0"/>
-        </xs:sequence>
-      </xs:complexType>
-    </xs:element>
-    <xs:element name="EntityDisplayName" type="xs:string"/>
-    <xs:element name="EntityInstanceReference" type="xs:string"/>
-    <xs:element name="EntityId1" type="xs:string"/>
-    <xs:element name="EntityId2" type="xs:string"/>
-    <xs:element name="EntityId3" type="xs:string"/>
-    <xs:element name="EntityId4" type="xs:string"/>
-    <xs:element name="EntityId5" type="xs:string"/>
-    <xs:element name="Terms">
-      <xs:complexType>
-        <xs:sequence>
-          <xs:element ref="pc:TermInfo" minOccurs="0" maxOccurs="unbounded"/>
-        </xs:sequence>
-      </xs:complexType>
-    </xs:element>
-    <xs:element name="TermInfo">
-      <xs:complexType>
-        <xs:sequence>
-          <xs:element ref="pc:TermName" minOccurs="0"/>
-          <xs:element ref="pc:TermId" minOccurs="0"/>
-        </xs:sequence>
-      </xs:complexType>
-    </xs:element>
-    <xs:element name="TermName" type="xs:string"/>
-    <xs:element name="TermId" type="xs:string"/>
-  </xs:schema>
-</ct:contentTypeSchema>
-</file>
-
-<file path=customXml/item5.xml><?xml version="1.0" encoding="utf-8"?>
 <b:Sources xmlns:b="http://schemas.openxmlformats.org/officeDocument/2006/bibliography" xmlns="http://schemas.openxmlformats.org/officeDocument/2006/bibliography" SelectedStyle="\IEEE2006OfficeOnline.xsl" StyleName="IEEE 2006">
   <b:Source>
     <b:Tag>Cle10</b:Tag>
@@ -34913,10 +34721,175 @@
 </b:Sources>
 </file>
 
+<file path=customXml/item5.xml><?xml version="1.0" encoding="utf-8"?>
+<ct:contentTypeSchema xmlns:ct="http://schemas.microsoft.com/office/2006/metadata/contentType" xmlns:ma="http://schemas.microsoft.com/office/2006/metadata/properties/metaAttributes" ct:_="" ma:_="" ma:contentTypeName="Document" ma:contentTypeID="0x010100B08AA5EF39E07744851B8E1DC279396D" ma:contentTypeVersion="4" ma:contentTypeDescription="Crea un document nou" ma:contentTypeScope="" ma:versionID="4e8ac0da45a3f46f73eb6f518b2428b1">
+  <xsd:schema xmlns:xsd="http://www.w3.org/2001/XMLSchema" xmlns:xs="http://www.w3.org/2001/XMLSchema" xmlns:p="http://schemas.microsoft.com/office/2006/metadata/properties" xmlns:ns2="28c73d84-863e-4b80-abe7-fc8ad31d09be" xmlns:ns3="e199fa5f-9e00-405c-886d-83937934e920" targetNamespace="http://schemas.microsoft.com/office/2006/metadata/properties" ma:root="true" ma:fieldsID="85c920659ba1680eea81a565db1b7c1f" ns2:_="" ns3:_="">
+    <xsd:import namespace="28c73d84-863e-4b80-abe7-fc8ad31d09be"/>
+    <xsd:import namespace="e199fa5f-9e00-405c-886d-83937934e920"/>
+    <xsd:element name="properties">
+      <xsd:complexType>
+        <xsd:sequence>
+          <xsd:element name="documentManagement">
+            <xsd:complexType>
+              <xsd:all>
+                <xsd:element ref="ns2:MediaServiceMetadata" minOccurs="0"/>
+                <xsd:element ref="ns2:MediaServiceFastMetadata" minOccurs="0"/>
+                <xsd:element ref="ns3:SharedWithUsers" minOccurs="0"/>
+                <xsd:element ref="ns3:SharedWithDetails" minOccurs="0"/>
+              </xsd:all>
+            </xsd:complexType>
+          </xsd:element>
+        </xsd:sequence>
+      </xsd:complexType>
+    </xsd:element>
+  </xsd:schema>
+  <xsd:schema xmlns:xsd="http://www.w3.org/2001/XMLSchema" xmlns:xs="http://www.w3.org/2001/XMLSchema" xmlns:dms="http://schemas.microsoft.com/office/2006/documentManagement/types" xmlns:pc="http://schemas.microsoft.com/office/infopath/2007/PartnerControls" targetNamespace="28c73d84-863e-4b80-abe7-fc8ad31d09be" elementFormDefault="qualified">
+    <xsd:import namespace="http://schemas.microsoft.com/office/2006/documentManagement/types"/>
+    <xsd:import namespace="http://schemas.microsoft.com/office/infopath/2007/PartnerControls"/>
+    <xsd:element name="MediaServiceMetadata" ma:index="8" nillable="true" ma:displayName="MediaServiceMetadata" ma:hidden="true" ma:internalName="MediaServiceMetadata" ma:readOnly="true">
+      <xsd:simpleType>
+        <xsd:restriction base="dms:Note"/>
+      </xsd:simpleType>
+    </xsd:element>
+    <xsd:element name="MediaServiceFastMetadata" ma:index="9" nillable="true" ma:displayName="MediaServiceFastMetadata" ma:hidden="true" ma:internalName="MediaServiceFastMetadata" ma:readOnly="true">
+      <xsd:simpleType>
+        <xsd:restriction base="dms:Note"/>
+      </xsd:simpleType>
+    </xsd:element>
+  </xsd:schema>
+  <xsd:schema xmlns:xsd="http://www.w3.org/2001/XMLSchema" xmlns:xs="http://www.w3.org/2001/XMLSchema" xmlns:dms="http://schemas.microsoft.com/office/2006/documentManagement/types" xmlns:pc="http://schemas.microsoft.com/office/infopath/2007/PartnerControls" targetNamespace="e199fa5f-9e00-405c-886d-83937934e920" elementFormDefault="qualified">
+    <xsd:import namespace="http://schemas.microsoft.com/office/2006/documentManagement/types"/>
+    <xsd:import namespace="http://schemas.microsoft.com/office/infopath/2007/PartnerControls"/>
+    <xsd:element name="SharedWithUsers" ma:index="10" nillable="true" ma:displayName="Compartit amb" ma:internalName="SharedWithUsers" ma:readOnly="true">
+      <xsd:complexType>
+        <xsd:complexContent>
+          <xsd:extension base="dms:UserMulti">
+            <xsd:sequence>
+              <xsd:element name="UserInfo" minOccurs="0" maxOccurs="unbounded">
+                <xsd:complexType>
+                  <xsd:sequence>
+                    <xsd:element name="DisplayName" type="xsd:string" minOccurs="0"/>
+                    <xsd:element name="AccountId" type="dms:UserId" minOccurs="0" nillable="true"/>
+                    <xsd:element name="AccountType" type="xsd:string" minOccurs="0"/>
+                  </xsd:sequence>
+                </xsd:complexType>
+              </xsd:element>
+            </xsd:sequence>
+          </xsd:extension>
+        </xsd:complexContent>
+      </xsd:complexType>
+    </xsd:element>
+    <xsd:element name="SharedWithDetails" ma:index="11" nillable="true" ma:displayName="S'ha compartit amb detalls" ma:internalName="SharedWithDetails" ma:readOnly="true">
+      <xsd:simpleType>
+        <xsd:restriction base="dms:Note">
+          <xsd:maxLength value="255"/>
+        </xsd:restriction>
+      </xsd:simpleType>
+    </xsd:element>
+  </xsd:schema>
+  <xsd:schema xmlns="http://schemas.openxmlformats.org/package/2006/metadata/core-properties" xmlns:xsd="http://www.w3.org/2001/XMLSchema" xmlns:xsi="http://www.w3.org/2001/XMLSchema-instance" xmlns:dc="http://purl.org/dc/elements/1.1/" xmlns:dcterms="http://purl.org/dc/terms/" xmlns:odoc="http://schemas.microsoft.com/internal/obd" targetNamespace="http://schemas.openxmlformats.org/package/2006/metadata/core-properties" elementFormDefault="qualified" attributeFormDefault="unqualified" blockDefault="#all">
+    <xsd:import namespace="http://purl.org/dc/elements/1.1/" schemaLocation="http://dublincore.org/schemas/xmls/qdc/2003/04/02/dc.xsd"/>
+    <xsd:import namespace="http://purl.org/dc/terms/" schemaLocation="http://dublincore.org/schemas/xmls/qdc/2003/04/02/dcterms.xsd"/>
+    <xsd:element name="coreProperties" type="CT_coreProperties"/>
+    <xsd:complexType name="CT_coreProperties">
+      <xsd:all>
+        <xsd:element ref="dc:creator" minOccurs="0" maxOccurs="1"/>
+        <xsd:element ref="dcterms:created" minOccurs="0" maxOccurs="1"/>
+        <xsd:element ref="dc:identifier" minOccurs="0" maxOccurs="1"/>
+        <xsd:element name="contentType" minOccurs="0" maxOccurs="1" type="xsd:string" ma:index="0" ma:displayName="Tipus de contingut"/>
+        <xsd:element ref="dc:title" minOccurs="0" maxOccurs="1" ma:index="4" ma:displayName="Títol"/>
+        <xsd:element ref="dc:subject" minOccurs="0" maxOccurs="1"/>
+        <xsd:element ref="dc:description" minOccurs="0" maxOccurs="1"/>
+        <xsd:element name="keywords" minOccurs="0" maxOccurs="1" type="xsd:string"/>
+        <xsd:element ref="dc:language" minOccurs="0" maxOccurs="1"/>
+        <xsd:element name="category" minOccurs="0" maxOccurs="1" type="xsd:string"/>
+        <xsd:element name="version" minOccurs="0" maxOccurs="1" type="xsd:string"/>
+        <xsd:element name="revision" minOccurs="0" maxOccurs="1" type="xsd:string">
+          <xsd:annotation>
+            <xsd:documentation>
+                        This value indicates the number of saves or revisions. The application is responsible for updating this value after each revision.
+                    </xsd:documentation>
+          </xsd:annotation>
+        </xsd:element>
+        <xsd:element name="lastModifiedBy" minOccurs="0" maxOccurs="1" type="xsd:string"/>
+        <xsd:element ref="dcterms:modified" minOccurs="0" maxOccurs="1"/>
+        <xsd:element name="contentStatus" minOccurs="0" maxOccurs="1" type="xsd:string"/>
+      </xsd:all>
+    </xsd:complexType>
+  </xsd:schema>
+  <xs:schema xmlns:pc="http://schemas.microsoft.com/office/infopath/2007/PartnerControls" xmlns:xs="http://www.w3.org/2001/XMLSchema" targetNamespace="http://schemas.microsoft.com/office/infopath/2007/PartnerControls" elementFormDefault="qualified" attributeFormDefault="unqualified">
+    <xs:element name="Person">
+      <xs:complexType>
+        <xs:sequence>
+          <xs:element ref="pc:DisplayName" minOccurs="0"/>
+          <xs:element ref="pc:AccountId" minOccurs="0"/>
+          <xs:element ref="pc:AccountType" minOccurs="0"/>
+        </xs:sequence>
+      </xs:complexType>
+    </xs:element>
+    <xs:element name="DisplayName" type="xs:string"/>
+    <xs:element name="AccountId" type="xs:string"/>
+    <xs:element name="AccountType" type="xs:string"/>
+    <xs:element name="BDCAssociatedEntity">
+      <xs:complexType>
+        <xs:sequence>
+          <xs:element ref="pc:BDCEntity" minOccurs="0" maxOccurs="unbounded"/>
+        </xs:sequence>
+        <xs:attribute ref="pc:EntityNamespace"/>
+        <xs:attribute ref="pc:EntityName"/>
+        <xs:attribute ref="pc:SystemInstanceName"/>
+        <xs:attribute ref="pc:AssociationName"/>
+      </xs:complexType>
+    </xs:element>
+    <xs:attribute name="EntityNamespace" type="xs:string"/>
+    <xs:attribute name="EntityName" type="xs:string"/>
+    <xs:attribute name="SystemInstanceName" type="xs:string"/>
+    <xs:attribute name="AssociationName" type="xs:string"/>
+    <xs:element name="BDCEntity">
+      <xs:complexType>
+        <xs:sequence>
+          <xs:element ref="pc:EntityDisplayName" minOccurs="0"/>
+          <xs:element ref="pc:EntityInstanceReference" minOccurs="0"/>
+          <xs:element ref="pc:EntityId1" minOccurs="0"/>
+          <xs:element ref="pc:EntityId2" minOccurs="0"/>
+          <xs:element ref="pc:EntityId3" minOccurs="0"/>
+          <xs:element ref="pc:EntityId4" minOccurs="0"/>
+          <xs:element ref="pc:EntityId5" minOccurs="0"/>
+        </xs:sequence>
+      </xs:complexType>
+    </xs:element>
+    <xs:element name="EntityDisplayName" type="xs:string"/>
+    <xs:element name="EntityInstanceReference" type="xs:string"/>
+    <xs:element name="EntityId1" type="xs:string"/>
+    <xs:element name="EntityId2" type="xs:string"/>
+    <xs:element name="EntityId3" type="xs:string"/>
+    <xs:element name="EntityId4" type="xs:string"/>
+    <xs:element name="EntityId5" type="xs:string"/>
+    <xs:element name="Terms">
+      <xs:complexType>
+        <xs:sequence>
+          <xs:element ref="pc:TermInfo" minOccurs="0" maxOccurs="unbounded"/>
+        </xs:sequence>
+      </xs:complexType>
+    </xs:element>
+    <xs:element name="TermInfo">
+      <xs:complexType>
+        <xs:sequence>
+          <xs:element ref="pc:TermName" minOccurs="0"/>
+          <xs:element ref="pc:TermId" minOccurs="0"/>
+        </xs:sequence>
+      </xs:complexType>
+    </xs:element>
+    <xs:element name="TermName" type="xs:string"/>
+    <xs:element name="TermId" type="xs:string"/>
+  </xs:schema>
+</ct:contentTypeSchema>
+</file>
+
 <file path=customXml/itemProps1.xml><?xml version="1.0" encoding="utf-8"?>
-<ds:datastoreItem xmlns:ds="http://schemas.openxmlformats.org/officeDocument/2006/customXml" ds:itemID="{667A380F-44C5-48F9-BED6-44E59A93A9B5}">
+<ds:datastoreItem xmlns:ds="http://schemas.openxmlformats.org/officeDocument/2006/customXml" ds:itemID="{9B6A36F6-4AFF-4B92-97C6-C45AAAD49072}">
   <ds:schemaRefs>
-    <ds:schemaRef ds:uri="http://schemas.openxmlformats.org/officeDocument/2006/bibliography"/>
+    <ds:schemaRef ds:uri="http://schemas.microsoft.com/sharepoint/v3/contenttype/forms"/>
   </ds:schemaRefs>
 </ds:datastoreItem>
 </file>
@@ -34931,14 +34904,22 @@
 </file>
 
 <file path=customXml/itemProps3.xml><?xml version="1.0" encoding="utf-8"?>
-<ds:datastoreItem xmlns:ds="http://schemas.openxmlformats.org/officeDocument/2006/customXml" ds:itemID="{9B6A36F6-4AFF-4B92-97C6-C45AAAD49072}">
+<ds:datastoreItem xmlns:ds="http://schemas.openxmlformats.org/officeDocument/2006/customXml" ds:itemID="{667A380F-44C5-48F9-BED6-44E59A93A9B5}">
   <ds:schemaRefs>
-    <ds:schemaRef ds:uri="http://schemas.microsoft.com/sharepoint/v3/contenttype/forms"/>
+    <ds:schemaRef ds:uri="http://schemas.openxmlformats.org/officeDocument/2006/bibliography"/>
   </ds:schemaRefs>
 </ds:datastoreItem>
 </file>
 
 <file path=customXml/itemProps4.xml><?xml version="1.0" encoding="utf-8"?>
+<ds:datastoreItem xmlns:ds="http://schemas.openxmlformats.org/officeDocument/2006/customXml" ds:itemID="{1BC38064-16E8-448A-AED8-53A78CAC2941}">
+  <ds:schemaRefs>
+    <ds:schemaRef ds:uri="http://schemas.openxmlformats.org/officeDocument/2006/bibliography"/>
+  </ds:schemaRefs>
+</ds:datastoreItem>
+</file>
+
+<file path=customXml/itemProps5.xml><?xml version="1.0" encoding="utf-8"?>
 <ds:datastoreItem xmlns:ds="http://schemas.openxmlformats.org/officeDocument/2006/customXml" ds:itemID="{2F185813-351A-4402-9B74-FBD5DAE2B5BF}">
   <ds:schemaRefs>
     <ds:schemaRef ds:uri="http://schemas.microsoft.com/office/2006/metadata/contentType"/>
@@ -34955,12 +34936,4 @@
     <ds:schemaRef ds:uri="http://schemas.microsoft.com/internal/obd"/>
   </ds:schemaRefs>
 </ds:datastoreItem>
-</file>
-
-<file path=customXml/itemProps5.xml><?xml version="1.0" encoding="utf-8"?>
-<ds:datastoreItem xmlns:ds="http://schemas.openxmlformats.org/officeDocument/2006/customXml" ds:itemID="{1BC38064-16E8-448A-AED8-53A78CAC2941}">
-  <ds:schemaRefs>
-    <ds:schemaRef ds:uri="http://schemas.openxmlformats.org/officeDocument/2006/bibliography"/>
-  </ds:schemaRefs>
-</ds:datastoreItem>
 </file>
--- a/static/related/da/Plantilla_DA_CloudPublicNoGestionat_DT_DAQ_V2.2.docx
+++ b/static/related/da/Plantilla_DA_CloudPublicNoGestionat_DT_DAQ_V2.2.docx
@@ -1,6 +1,6 @@
 
 <file path=word/document.xml><?xml version="1.0" encoding="utf-8"?>
-<w:document xmlns:wpc="http://schemas.microsoft.com/office/word/2010/wordprocessingCanvas" xmlns:cx="http://schemas.microsoft.com/office/drawing/2014/chartex" xmlns:cx1="http://schemas.microsoft.com/office/drawing/2015/9/8/chartex" xmlns:cx2="http://schemas.microsoft.com/office/drawing/2015/10/21/chartex" xmlns:cx3="http://schemas.microsoft.com/office/drawing/2016/5/9/chartex" xmlns:cx4="http://schemas.microsoft.com/office/drawing/2016/5/10/chartex" xmlns:cx5="http://schemas.microsoft.com/office/drawing/2016/5/11/chartex" xmlns:cx6="http://schemas.microsoft.com/office/drawing/2016/5/12/chartex" xmlns:cx7="http://schemas.microsoft.com/office/drawing/2016/5/13/chartex" xmlns:cx8="http://schemas.microsoft.com/office/drawing/2016/5/14/chartex" xmlns:mc="http://schemas.openxmlformats.org/markup-compatibility/2006" xmlns:aink="http://schemas.microsoft.com/office/drawing/2016/ink" xmlns:am3d="http://schemas.microsoft.com/office/drawing/2017/model3d" xmlns:o="urn:schemas-microsoft-com:office:office" xmlns:r="http://schemas.openxmlformats.org/officeDocument/2006/relationships" xmlns:m="http://schemas.openxmlformats.org/officeDocument/2006/math" xmlns:v="urn:schemas-microsoft-com:vml" xmlns:wp14="http://schemas.microsoft.com/office/word/2010/wordprocessingDrawing" xmlns:wp="http://schemas.openxmlformats.org/drawingml/2006/wordprocessingDrawing" xmlns:w10="urn:schemas-microsoft-com:office:word" xmlns:w="http://schemas.openxmlformats.org/wordprocessingml/2006/main" xmlns:w14="http://schemas.microsoft.com/office/word/2010/wordml" xmlns:w15="http://schemas.microsoft.com/office/word/2012/wordml" xmlns:w16cex="http://schemas.microsoft.com/office/word/2018/wordml/cex" xmlns:w16cid="http://schemas.microsoft.com/office/word/2016/wordml/cid" xmlns:w16="http://schemas.microsoft.com/office/word/2018/wordml" xmlns:w16se="http://schemas.microsoft.com/office/word/2015/wordml/symex" xmlns:wpg="http://schemas.microsoft.com/office/word/2010/wordprocessingGroup" xmlns:wpi="http://schemas.microsoft.com/office/word/2010/wordprocessingInk" xmlns:wne="http://schemas.microsoft.com/office/word/2006/wordml" xmlns:wps="http://schemas.microsoft.com/office/word/2010/wordprocessingShape" mc:Ignorable="w14 w15 w16se w16cid w16 w16cex wp14">
+<w:document xmlns:wpc="http://schemas.microsoft.com/office/word/2010/wordprocessingCanvas" xmlns:cx="http://schemas.microsoft.com/office/drawing/2014/chartex" xmlns:cx1="http://schemas.microsoft.com/office/drawing/2015/9/8/chartex" xmlns:cx2="http://schemas.microsoft.com/office/drawing/2015/10/21/chartex" xmlns:cx3="http://schemas.microsoft.com/office/drawing/2016/5/9/chartex" xmlns:cx4="http://schemas.microsoft.com/office/drawing/2016/5/10/chartex" xmlns:cx5="http://schemas.microsoft.com/office/drawing/2016/5/11/chartex" xmlns:cx6="http://schemas.microsoft.com/office/drawing/2016/5/12/chartex" xmlns:cx7="http://schemas.microsoft.com/office/drawing/2016/5/13/chartex" xmlns:cx8="http://schemas.microsoft.com/office/drawing/2016/5/14/chartex" xmlns:mc="http://schemas.openxmlformats.org/markup-compatibility/2006" xmlns:aink="http://schemas.microsoft.com/office/drawing/2016/ink" xmlns:am3d="http://schemas.microsoft.com/office/drawing/2017/model3d" xmlns:o="urn:schemas-microsoft-com:office:office" xmlns:oel="http://schemas.microsoft.com/office/2019/extlst" xmlns:r="http://schemas.openxmlformats.org/officeDocument/2006/relationships" xmlns:m="http://schemas.openxmlformats.org/officeDocument/2006/math" xmlns:v="urn:schemas-microsoft-com:vml" xmlns:wp14="http://schemas.microsoft.com/office/word/2010/wordprocessingDrawing" xmlns:wp="http://schemas.openxmlformats.org/drawingml/2006/wordprocessingDrawing" xmlns:w10="urn:schemas-microsoft-com:office:word" xmlns:w="http://schemas.openxmlformats.org/wordprocessingml/2006/main" xmlns:w14="http://schemas.microsoft.com/office/word/2010/wordml" xmlns:w15="http://schemas.microsoft.com/office/word/2012/wordml" xmlns:w16cex="http://schemas.microsoft.com/office/word/2018/wordml/cex" xmlns:w16cid="http://schemas.microsoft.com/office/word/2016/wordml/cid" xmlns:w16="http://schemas.microsoft.com/office/word/2018/wordml" xmlns:w16sdtdh="http://schemas.microsoft.com/office/word/2020/wordml/sdtdatahash" xmlns:w16se="http://schemas.microsoft.com/office/word/2015/wordml/symex" xmlns:wpg="http://schemas.microsoft.com/office/word/2010/wordprocessingGroup" xmlns:wpi="http://schemas.microsoft.com/office/word/2010/wordprocessingInk" xmlns:wne="http://schemas.microsoft.com/office/word/2006/wordml" xmlns:wps="http://schemas.microsoft.com/office/word/2010/wordprocessingShape" mc:Ignorable="w14 w15 w16se w16cid w16 w16cex w16sdtdh wp14">
   <w:body>
     <w:p>
       <w:pPr>
@@ -4821,6 +4821,182 @@
         </w:rPr>
         <w:t>&lt;Requerit&gt; Indicar els requisits que tenen en compte aspectes de la solució fora de la seva funcionalitat i que són importants o rellevants per l’arquitectura</w:t>
       </w:r>
+    </w:p>
+    <w:p>
+      <w:pPr>
+        <w:pStyle w:val="AjudaCar"/>
+        <w:rPr>
+          <w:color w:val="0070C0"/>
+          <w:sz w:val="20"/>
+          <w:szCs w:val="20"/>
+        </w:rPr>
+      </w:pPr>
+    </w:p>
+    <w:p>
+      <w:pPr>
+        <w:pStyle w:val="AjudaCar"/>
+        <w:rPr>
+          <w:color w:val="0070C0"/>
+          <w:sz w:val="20"/>
+          <w:szCs w:val="20"/>
+        </w:rPr>
+      </w:pPr>
+      <w:r>
+        <w:rPr>
+          <w:color w:val="0070C0"/>
+          <w:sz w:val="20"/>
+          <w:szCs w:val="20"/>
+        </w:rPr>
+        <w:t>Per exemple:</w:t>
+      </w:r>
+    </w:p>
+    <w:p>
+      <w:pPr>
+        <w:pStyle w:val="AjudaCar"/>
+        <w:rPr>
+          <w:color w:val="0070C0"/>
+          <w:sz w:val="20"/>
+          <w:szCs w:val="20"/>
+        </w:rPr>
+      </w:pPr>
+    </w:p>
+    <w:p>
+      <w:pPr>
+        <w:pStyle w:val="Pargrafdellista"/>
+        <w:numPr>
+          <w:ilvl w:val="0"/>
+          <w:numId w:val="7"/>
+        </w:numPr>
+        <w:rPr>
+          <w:i/>
+          <w:color w:val="0070C0"/>
+        </w:rPr>
+      </w:pPr>
+      <w:r>
+        <w:rPr>
+          <w:i/>
+          <w:color w:val="0070C0"/>
+        </w:rPr>
+        <w:t>La pàgina web ha de ser compatible amb els principals navegadors (</w:t>
+      </w:r>
+      <w:proofErr w:type="spellStart"/>
+      <w:r>
+        <w:rPr>
+          <w:i/>
+          <w:color w:val="0070C0"/>
+        </w:rPr>
+        <w:t>Google</w:t>
+      </w:r>
+      <w:proofErr w:type="spellEnd"/>
+      <w:r>
+        <w:rPr>
+          <w:i/>
+          <w:color w:val="0070C0"/>
+        </w:rPr>
+        <w:t xml:space="preserve"> Chrome, </w:t>
+      </w:r>
+      <w:proofErr w:type="spellStart"/>
+      <w:r>
+        <w:rPr>
+          <w:i/>
+          <w:color w:val="0070C0"/>
+        </w:rPr>
+        <w:t>Mozilla</w:t>
+      </w:r>
+      <w:proofErr w:type="spellEnd"/>
+      <w:r>
+        <w:rPr>
+          <w:i/>
+          <w:color w:val="0070C0"/>
+        </w:rPr>
+        <w:t xml:space="preserve"> </w:t>
+      </w:r>
+      <w:proofErr w:type="spellStart"/>
+      <w:r>
+        <w:rPr>
+          <w:i/>
+          <w:color w:val="0070C0"/>
+        </w:rPr>
+        <w:t>Firefox</w:t>
+      </w:r>
+      <w:proofErr w:type="spellEnd"/>
+      <w:r>
+        <w:rPr>
+          <w:i/>
+          <w:color w:val="0070C0"/>
+        </w:rPr>
+        <w:t>, Internet Explorer, etc.)</w:t>
+      </w:r>
+    </w:p>
+    <w:p>
+      <w:pPr>
+        <w:pStyle w:val="Pargrafdellista"/>
+        <w:numPr>
+          <w:ilvl w:val="0"/>
+          <w:numId w:val="7"/>
+        </w:numPr>
+        <w:rPr>
+          <w:i/>
+          <w:color w:val="0070C0"/>
+        </w:rPr>
+      </w:pPr>
+      <w:r>
+        <w:rPr>
+          <w:i/>
+          <w:color w:val="0070C0"/>
+        </w:rPr>
+        <w:t>Ha de disposar d’un mòdul privat d’administració.</w:t>
+      </w:r>
+    </w:p>
+    <w:p>
+      <w:pPr>
+        <w:pStyle w:val="Pargrafdellista"/>
+        <w:numPr>
+          <w:ilvl w:val="0"/>
+          <w:numId w:val="7"/>
+        </w:numPr>
+        <w:rPr>
+          <w:i/>
+          <w:color w:val="0070C0"/>
+        </w:rPr>
+      </w:pPr>
+      <w:r>
+        <w:rPr>
+          <w:i/>
+          <w:color w:val="0070C0"/>
+        </w:rPr>
+        <w:t>...</w:t>
+      </w:r>
+    </w:p>
+    <w:p>
+      <w:pPr>
+        <w:pStyle w:val="AjudaCar"/>
+        <w:rPr>
+          <w:color w:val="0070C0"/>
+          <w:sz w:val="20"/>
+          <w:szCs w:val="20"/>
+        </w:rPr>
+      </w:pPr>
+    </w:p>
+    <w:p>
+      <w:pPr>
+        <w:pStyle w:val="AjudaCar"/>
+        <w:rPr>
+          <w:color w:val="0070C0"/>
+          <w:sz w:val="20"/>
+          <w:szCs w:val="20"/>
+        </w:rPr>
+      </w:pPr>
+    </w:p>
+    <w:p>
+      <w:pPr>
+        <w:pStyle w:val="AjudaCar"/>
+        <w:rPr>
+          <w:color w:val="0070C0"/>
+          <w:sz w:val="20"/>
+          <w:szCs w:val="20"/>
+        </w:rPr>
+      </w:pPr>
     </w:p>
     <w:p>
       <w:pPr>
@@ -5327,6 +5503,7 @@
         <w:rPr>
           <w:lang w:val="ca-ES"/>
         </w:rPr>
+        <w:lastRenderedPageBreak/>
         <w:t>Parts interessades</w:t>
       </w:r>
       <w:bookmarkEnd w:id="256"/>
@@ -5554,7 +5731,6 @@
         <w:jc w:val="left"/>
       </w:pPr>
       <w:r>
-        <w:lastRenderedPageBreak/>
         <w:t>Gestor d’Integració de Solucions:</w:t>
       </w:r>
       <w:r>
@@ -7671,7 +7847,6 @@
                   <w14:uncheckedState w14:val="00A3" w14:font="Wingdings 2"/>
                 </w14:checkbox>
               </w:sdtPr>
-              <w:sdtEndPr/>
               <w:sdtContent>
                 <w:r>
                   <w:rPr>
@@ -7725,7 +7900,6 @@
                   <w14:uncheckedState w14:val="00A3" w14:font="Wingdings 2"/>
                 </w14:checkbox>
               </w:sdtPr>
-              <w:sdtEndPr/>
               <w:sdtContent>
                 <w:r>
                   <w:rPr>
@@ -7772,7 +7946,6 @@
                   <w14:uncheckedState w14:val="00A3" w14:font="Wingdings 2"/>
                 </w14:checkbox>
               </w:sdtPr>
-              <w:sdtEndPr/>
               <w:sdtContent>
                 <w:r>
                   <w:rPr>
@@ -7821,7 +7994,6 @@
                   <w14:uncheckedState w14:val="00A3" w14:font="Wingdings 2"/>
                 </w14:checkbox>
               </w:sdtPr>
-              <w:sdtEndPr/>
               <w:sdtContent>
                 <w:r>
                   <w:rPr>
@@ -7877,7 +8049,6 @@
                   <w14:uncheckedState w14:val="00A3" w14:font="Wingdings 2"/>
                 </w14:checkbox>
               </w:sdtPr>
-              <w:sdtEndPr/>
               <w:sdtContent>
                 <w:r>
                   <w:rPr>
@@ -7924,7 +8095,6 @@
                   <w14:uncheckedState w14:val="00A3" w14:font="Wingdings 2"/>
                 </w14:checkbox>
               </w:sdtPr>
-              <w:sdtEndPr/>
               <w:sdtContent>
                 <w:r>
                   <w:rPr>
@@ -9156,7 +9326,6 @@
                   <w14:uncheckedState w14:val="00A3" w14:font="Wingdings 2"/>
                 </w14:checkbox>
               </w:sdtPr>
-              <w:sdtEndPr/>
               <w:sdtContent>
                 <w:r>
                   <w:rPr>
@@ -9202,7 +9371,6 @@
                   <w14:uncheckedState w14:val="00A3" w14:font="Wingdings 2"/>
                 </w14:checkbox>
               </w:sdtPr>
-              <w:sdtEndPr/>
               <w:sdtContent>
                 <w:r>
                   <w:rPr>
@@ -9248,7 +9416,6 @@
                   <w14:uncheckedState w14:val="00A3" w14:font="Wingdings 2"/>
                 </w14:checkbox>
               </w:sdtPr>
-              <w:sdtEndPr/>
               <w:sdtContent>
                 <w:r>
                   <w:rPr>
@@ -9294,7 +9461,6 @@
                   <w14:uncheckedState w14:val="00A3" w14:font="Wingdings 2"/>
                 </w14:checkbox>
               </w:sdtPr>
-              <w:sdtEndPr/>
               <w:sdtContent>
                 <w:r>
                   <w:rPr>
@@ -9431,7 +9597,6 @@
                   <w14:uncheckedState w14:val="00A3" w14:font="Wingdings 2"/>
                 </w14:checkbox>
               </w:sdtPr>
-              <w:sdtEndPr/>
               <w:sdtContent>
                 <w:r>
                   <w:rPr>
@@ -9477,7 +9642,6 @@
                   <w14:uncheckedState w14:val="00A3" w14:font="Wingdings 2"/>
                 </w14:checkbox>
               </w:sdtPr>
-              <w:sdtEndPr/>
               <w:sdtContent>
                 <w:r>
                   <w:rPr>
@@ -9587,7 +9751,6 @@
                   <w14:uncheckedState w14:val="00A3" w14:font="Wingdings 2"/>
                 </w14:checkbox>
               </w:sdtPr>
-              <w:sdtEndPr/>
               <w:sdtContent>
                 <w:r>
                   <w:rPr>
@@ -9633,7 +9796,6 @@
                   <w14:uncheckedState w14:val="00A3" w14:font="Wingdings 2"/>
                 </w14:checkbox>
               </w:sdtPr>
-              <w:sdtEndPr/>
               <w:sdtContent>
                 <w:r>
                   <w:rPr>
@@ -10344,7 +10506,6 @@
                   <w14:uncheckedState w14:val="00A3" w14:font="Wingdings 2"/>
                 </w14:checkbox>
               </w:sdtPr>
-              <w:sdtEndPr/>
               <w:sdtContent>
                 <w:r>
                   <w:rPr>
@@ -10390,7 +10551,6 @@
                   <w14:uncheckedState w14:val="00A3" w14:font="Wingdings 2"/>
                 </w14:checkbox>
               </w:sdtPr>
-              <w:sdtEndPr/>
               <w:sdtContent>
                 <w:r>
                   <w:rPr>
@@ -10520,7 +10680,6 @@
                   <w14:uncheckedState w14:val="00A3" w14:font="Wingdings 2"/>
                 </w14:checkbox>
               </w:sdtPr>
-              <w:sdtEndPr/>
               <w:sdtContent>
                 <w:r>
                   <w:rPr>
@@ -10566,7 +10725,6 @@
                   <w14:uncheckedState w14:val="00A3" w14:font="Wingdings 2"/>
                 </w14:checkbox>
               </w:sdtPr>
-              <w:sdtEndPr/>
               <w:sdtContent>
                 <w:r>
                   <w:rPr>
@@ -10743,7 +10901,6 @@
                   <w14:uncheckedState w14:val="00A3" w14:font="Wingdings 2"/>
                 </w14:checkbox>
               </w:sdtPr>
-              <w:sdtEndPr/>
               <w:sdtContent>
                 <w:r>
                   <w:rPr>
@@ -10789,7 +10946,6 @@
                   <w14:uncheckedState w14:val="00A3" w14:font="Wingdings 2"/>
                 </w14:checkbox>
               </w:sdtPr>
-              <w:sdtEndPr/>
               <w:sdtContent>
                 <w:r>
                   <w:rPr>
@@ -10835,7 +10991,6 @@
                   <w14:uncheckedState w14:val="00A3" w14:font="Wingdings 2"/>
                 </w14:checkbox>
               </w:sdtPr>
-              <w:sdtEndPr/>
               <w:sdtContent>
                 <w:r>
                   <w:rPr>
@@ -10881,7 +11036,6 @@
                   <w14:uncheckedState w14:val="00A3" w14:font="Wingdings 2"/>
                 </w14:checkbox>
               </w:sdtPr>
-              <w:sdtEndPr/>
               <w:sdtContent>
                 <w:r>
                   <w:rPr>
@@ -10927,7 +11081,6 @@
                   <w14:uncheckedState w14:val="00A3" w14:font="Wingdings 2"/>
                 </w14:checkbox>
               </w:sdtPr>
-              <w:sdtEndPr/>
               <w:sdtContent>
                 <w:r>
                   <w:rPr>
@@ -11081,7 +11234,6 @@
                   <w14:uncheckedState w14:val="00A3" w14:font="Wingdings 2"/>
                 </w14:checkbox>
               </w:sdtPr>
-              <w:sdtEndPr/>
               <w:sdtContent>
                 <w:r>
                   <w:rPr>
@@ -11127,7 +11279,6 @@
                   <w14:uncheckedState w14:val="00A3" w14:font="Wingdings 2"/>
                 </w14:checkbox>
               </w:sdtPr>
-              <w:sdtEndPr/>
               <w:sdtContent>
                 <w:r>
                   <w:rPr>
@@ -11173,7 +11324,6 @@
                   <w14:uncheckedState w14:val="00A3" w14:font="Wingdings 2"/>
                 </w14:checkbox>
               </w:sdtPr>
-              <w:sdtEndPr/>
               <w:sdtContent>
                 <w:r>
                   <w:rPr>
@@ -11219,7 +11369,6 @@
                   <w14:uncheckedState w14:val="00A3" w14:font="Wingdings 2"/>
                 </w14:checkbox>
               </w:sdtPr>
-              <w:sdtEndPr/>
               <w:sdtContent>
                 <w:r>
                   <w:rPr>
@@ -11265,7 +11414,6 @@
                   <w14:uncheckedState w14:val="00A3" w14:font="Wingdings 2"/>
                 </w14:checkbox>
               </w:sdtPr>
-              <w:sdtEndPr/>
               <w:sdtContent>
                 <w:r>
                   <w:rPr>
@@ -11311,7 +11459,6 @@
                   <w14:uncheckedState w14:val="00A3" w14:font="Wingdings 2"/>
                 </w14:checkbox>
               </w:sdtPr>
-              <w:sdtEndPr/>
               <w:sdtContent>
                 <w:r>
                   <w:rPr>
@@ -11412,7 +11559,6 @@
                   <w14:uncheckedState w14:val="00A3" w14:font="Wingdings 2"/>
                 </w14:checkbox>
               </w:sdtPr>
-              <w:sdtEndPr/>
               <w:sdtContent>
                 <w:r>
                   <w:rPr>
@@ -11475,7 +11621,6 @@
                   <w14:uncheckedState w14:val="00A3" w14:font="Wingdings 2"/>
                 </w14:checkbox>
               </w:sdtPr>
-              <w:sdtEndPr/>
               <w:sdtContent>
                 <w:r>
                   <w:rPr>
@@ -11521,7 +11666,6 @@
                   <w14:uncheckedState w14:val="00A3" w14:font="Wingdings 2"/>
                 </w14:checkbox>
               </w:sdtPr>
-              <w:sdtEndPr/>
               <w:sdtContent>
                 <w:r>
                   <w:rPr>
@@ -11567,7 +11711,6 @@
                   <w14:uncheckedState w14:val="00A3" w14:font="Wingdings 2"/>
                 </w14:checkbox>
               </w:sdtPr>
-              <w:sdtEndPr/>
               <w:sdtContent>
                 <w:r>
                   <w:rPr>
@@ -11645,7 +11788,6 @@
                   <w14:uncheckedState w14:val="00A3" w14:font="Wingdings 2"/>
                 </w14:checkbox>
               </w:sdtPr>
-              <w:sdtEndPr/>
               <w:sdtContent>
                 <w:r>
                   <w:rPr>
@@ -12381,7 +12523,6 @@
                   <w14:uncheckedState w14:val="00A3" w14:font="Wingdings 2"/>
                 </w14:checkbox>
               </w:sdtPr>
-              <w:sdtEndPr/>
               <w:sdtContent>
                 <w:r>
                   <w:rPr>
@@ -12520,7 +12661,6 @@
                   <w14:uncheckedState w14:val="00A3" w14:font="Wingdings 2"/>
                 </w14:checkbox>
               </w:sdtPr>
-              <w:sdtEndPr/>
               <w:sdtContent>
                 <w:r>
                   <w:rPr>
@@ -13502,7 +13642,6 @@
                   <w14:uncheckedState w14:val="00A3" w14:font="Wingdings 2"/>
                 </w14:checkbox>
               </w:sdtPr>
-              <w:sdtEndPr/>
               <w:sdtContent>
                 <w:r>
                   <w:rPr>
@@ -13548,7 +13687,6 @@
                   <w14:uncheckedState w14:val="00A3" w14:font="Wingdings 2"/>
                 </w14:checkbox>
               </w:sdtPr>
-              <w:sdtEndPr/>
               <w:sdtContent>
                 <w:r>
                   <w:rPr>
@@ -13594,7 +13732,6 @@
                   <w14:uncheckedState w14:val="00A3" w14:font="Wingdings 2"/>
                 </w14:checkbox>
               </w:sdtPr>
-              <w:sdtEndPr/>
               <w:sdtContent>
                 <w:r>
                   <w:rPr>
@@ -13640,7 +13777,6 @@
                   <w14:uncheckedState w14:val="00A3" w14:font="Wingdings 2"/>
                 </w14:checkbox>
               </w:sdtPr>
-              <w:sdtEndPr/>
               <w:sdtContent>
                 <w:r>
                   <w:rPr>
@@ -13687,7 +13823,6 @@
                   <w14:uncheckedState w14:val="00A3" w14:font="Wingdings 2"/>
                 </w14:checkbox>
               </w:sdtPr>
-              <w:sdtEndPr/>
               <w:sdtContent>
                 <w:r>
                   <w:rPr>
@@ -13869,7 +14004,6 @@
                   <w14:uncheckedState w14:val="00A3" w14:font="Wingdings 2"/>
                 </w14:checkbox>
               </w:sdtPr>
-              <w:sdtEndPr/>
               <w:sdtContent>
                 <w:r>
                   <w:rPr>
@@ -13932,7 +14066,6 @@
                   <w14:uncheckedState w14:val="00A3" w14:font="Wingdings 2"/>
                 </w14:checkbox>
               </w:sdtPr>
-              <w:sdtEndPr/>
               <w:sdtContent>
                 <w:r>
                   <w:rPr>
@@ -14013,7 +14146,6 @@
                   <w14:uncheckedState w14:val="00A3" w14:font="Wingdings 2"/>
                 </w14:checkbox>
               </w:sdtPr>
-              <w:sdtEndPr/>
               <w:sdtContent>
                 <w:r>
                   <w:rPr>
@@ -14068,7 +14200,6 @@
                   <w14:uncheckedState w14:val="00A3" w14:font="Wingdings 2"/>
                 </w14:checkbox>
               </w:sdtPr>
-              <w:sdtEndPr/>
               <w:sdtContent>
                 <w:r>
                   <w:rPr>
@@ -14124,7 +14255,6 @@
                   <w14:uncheckedState w14:val="00A3" w14:font="Wingdings 2"/>
                 </w14:checkbox>
               </w:sdtPr>
-              <w:sdtEndPr/>
               <w:sdtContent>
                 <w:r>
                   <w:rPr>
@@ -14170,7 +14300,6 @@
                   <w14:uncheckedState w14:val="00A3" w14:font="Wingdings 2"/>
                 </w14:checkbox>
               </w:sdtPr>
-              <w:sdtEndPr/>
               <w:sdtContent>
                 <w:r>
                   <w:rPr>
@@ -14216,7 +14345,6 @@
                   <w14:uncheckedState w14:val="00A3" w14:font="Wingdings 2"/>
                 </w14:checkbox>
               </w:sdtPr>
-              <w:sdtEndPr/>
               <w:sdtContent>
                 <w:r>
                   <w:rPr>
@@ -14271,7 +14399,6 @@
                   <w14:uncheckedState w14:val="00A3" w14:font="Wingdings 2"/>
                 </w14:checkbox>
               </w:sdtPr>
-              <w:sdtEndPr/>
               <w:sdtContent>
                 <w:r>
                   <w:rPr>
@@ -14317,7 +14444,6 @@
                   <w14:uncheckedState w14:val="00A3" w14:font="Wingdings 2"/>
                 </w14:checkbox>
               </w:sdtPr>
-              <w:sdtEndPr/>
               <w:sdtContent>
                 <w:r>
                   <w:rPr>
@@ -14380,7 +14506,6 @@
                   <w14:uncheckedState w14:val="00A3" w14:font="Wingdings 2"/>
                 </w14:checkbox>
               </w:sdtPr>
-              <w:sdtEndPr/>
               <w:sdtContent>
                 <w:r>
                   <w:rPr>
@@ -14527,7 +14652,6 @@
                   <w14:uncheckedState w14:val="00A3" w14:font="Wingdings 2"/>
                 </w14:checkbox>
               </w:sdtPr>
-              <w:sdtEndPr/>
               <w:sdtContent>
                 <w:r>
                   <w:rPr>
@@ -14567,7 +14691,6 @@
                   <w14:uncheckedState w14:val="00A3" w14:font="Wingdings 2"/>
                 </w14:checkbox>
               </w:sdtPr>
-              <w:sdtEndPr/>
               <w:sdtContent>
                 <w:r>
                   <w:rPr>
@@ -14614,7 +14737,6 @@
                   <w14:uncheckedState w14:val="00A3" w14:font="Wingdings 2"/>
                 </w14:checkbox>
               </w:sdtPr>
-              <w:sdtEndPr/>
               <w:sdtContent>
                 <w:r>
                   <w:rPr>
@@ -14661,7 +14783,6 @@
                   <w14:uncheckedState w14:val="00A3" w14:font="Wingdings 2"/>
                 </w14:checkbox>
               </w:sdtPr>
-              <w:sdtEndPr/>
               <w:sdtContent>
                 <w:r>
                   <w:rPr>
@@ -15772,7 +15893,6 @@
                   <w14:uncheckedState w14:val="00A3" w14:font="Wingdings 2"/>
                 </w14:checkbox>
               </w:sdtPr>
-              <w:sdtEndPr/>
               <w:sdtContent>
                 <w:r>
                   <w:rPr>
@@ -15818,7 +15938,6 @@
                   <w14:uncheckedState w14:val="00A3" w14:font="Wingdings 2"/>
                 </w14:checkbox>
               </w:sdtPr>
-              <w:sdtEndPr/>
               <w:sdtContent>
                 <w:r>
                   <w:rPr>
@@ -15872,7 +15991,6 @@
                   <w14:uncheckedState w14:val="00A3" w14:font="Wingdings 2"/>
                 </w14:checkbox>
               </w:sdtPr>
-              <w:sdtEndPr/>
               <w:sdtContent>
                 <w:r>
                   <w:rPr>
@@ -16012,7 +16130,6 @@
                   <w14:uncheckedState w14:val="00A3" w14:font="Wingdings 2"/>
                 </w14:checkbox>
               </w:sdtPr>
-              <w:sdtEndPr/>
               <w:sdtContent>
                 <w:r>
                   <w:rPr>
@@ -16059,7 +16176,6 @@
                   <w14:uncheckedState w14:val="00A3" w14:font="Wingdings 2"/>
                 </w14:checkbox>
               </w:sdtPr>
-              <w:sdtEndPr/>
               <w:sdtContent>
                 <w:r>
                   <w:rPr>
@@ -16238,7 +16354,6 @@
                   <w14:uncheckedState w14:val="00A3" w14:font="Wingdings 2"/>
                 </w14:checkbox>
               </w:sdtPr>
-              <w:sdtEndPr/>
               <w:sdtContent>
                 <w:r>
                   <w:rPr>
@@ -16278,7 +16393,6 @@
                   <w14:uncheckedState w14:val="2610" w14:font="MS Gothic"/>
                 </w14:checkbox>
               </w:sdtPr>
-              <w:sdtEndPr/>
               <w:sdtContent>
                 <w:r>
                   <w:rPr>
@@ -17312,7 +17426,6 @@
                   <w14:uncheckedState w14:val="00A3" w14:font="Wingdings 2"/>
                 </w14:checkbox>
               </w:sdtPr>
-              <w:sdtEndPr/>
               <w:sdtContent>
                 <w:r>
                   <w:rPr>
@@ -17473,7 +17586,6 @@
                   <w14:uncheckedState w14:val="00A3" w14:font="Wingdings 2"/>
                 </w14:checkbox>
               </w:sdtPr>
-              <w:sdtEndPr/>
               <w:sdtContent>
                 <w:r>
                   <w:rPr>
@@ -17519,7 +17631,6 @@
                   <w14:uncheckedState w14:val="00A3" w14:font="Wingdings 2"/>
                 </w14:checkbox>
               </w:sdtPr>
-              <w:sdtEndPr/>
               <w:sdtContent>
                 <w:r>
                   <w:rPr>
@@ -17581,7 +17692,6 @@
                   <w14:uncheckedState w14:val="00A3" w14:font="Wingdings 2"/>
                 </w14:checkbox>
               </w:sdtPr>
-              <w:sdtEndPr/>
               <w:sdtContent>
                 <w:r>
                   <w:rPr>
@@ -17643,7 +17753,6 @@
                   <w14:uncheckedState w14:val="00A3" w14:font="Wingdings 2"/>
                 </w14:checkbox>
               </w:sdtPr>
-              <w:sdtEndPr/>
               <w:sdtContent>
                 <w:r>
                   <w:rPr>
@@ -17690,7 +17799,6 @@
                   <w14:uncheckedState w14:val="00A3" w14:font="Wingdings 2"/>
                 </w14:checkbox>
               </w:sdtPr>
-              <w:sdtEndPr/>
               <w:sdtContent>
                 <w:r>
                   <w:rPr>
@@ -17781,7 +17889,6 @@
                   <w14:uncheckedState w14:val="00A3" w14:font="Wingdings 2"/>
                 </w14:checkbox>
               </w:sdtPr>
-              <w:sdtEndPr/>
               <w:sdtContent>
                 <w:r>
                   <w:rPr>
@@ -17831,7 +17938,6 @@
                   <w14:uncheckedState w14:val="00A3" w14:font="Wingdings 2"/>
                 </w14:checkbox>
               </w:sdtPr>
-              <w:sdtEndPr/>
               <w:sdtContent>
                 <w:r>
                   <w:rPr>
@@ -17895,7 +18001,6 @@
                   <w14:uncheckedState w14:val="00A3" w14:font="Wingdings 2"/>
                 </w14:checkbox>
               </w:sdtPr>
-              <w:sdtEndPr/>
               <w:sdtContent>
                 <w:r>
                   <w:rPr>
@@ -17975,7 +18080,6 @@
                   <w14:uncheckedState w14:val="00A3" w14:font="Wingdings 2"/>
                 </w14:checkbox>
               </w:sdtPr>
-              <w:sdtEndPr/>
               <w:sdtContent>
                 <w:r>
                   <w:rPr>
@@ -18021,7 +18125,6 @@
                   <w14:uncheckedState w14:val="00A3" w14:font="Wingdings 2"/>
                 </w14:checkbox>
               </w:sdtPr>
-              <w:sdtEndPr/>
               <w:sdtContent>
                 <w:r>
                   <w:rPr>
@@ -18068,7 +18171,6 @@
                   <w14:uncheckedState w14:val="00A3" w14:font="Wingdings 2"/>
                 </w14:checkbox>
               </w:sdtPr>
-              <w:sdtEndPr/>
               <w:sdtContent>
                 <w:r>
                   <w:rPr>
@@ -18656,7 +18758,6 @@
                   <w14:uncheckedState w14:val="00A3" w14:font="Wingdings 2"/>
                 </w14:checkbox>
               </w:sdtPr>
-              <w:sdtEndPr/>
               <w:sdtContent>
                 <w:r>
                   <w:rPr>
@@ -18702,7 +18803,6 @@
                   <w14:uncheckedState w14:val="00A3" w14:font="Wingdings 2"/>
                 </w14:checkbox>
               </w:sdtPr>
-              <w:sdtEndPr/>
               <w:sdtContent>
                 <w:r>
                   <w:rPr>
@@ -19024,7 +19124,6 @@
                   <w14:uncheckedState w14:val="00A3" w14:font="Wingdings 2"/>
                 </w14:checkbox>
               </w:sdtPr>
-              <w:sdtEndPr/>
               <w:sdtContent>
                 <w:r>
                   <w:rPr>
@@ -19070,7 +19169,6 @@
                   <w14:uncheckedState w14:val="00A3" w14:font="Wingdings 2"/>
                 </w14:checkbox>
               </w:sdtPr>
-              <w:sdtEndPr/>
               <w:sdtContent>
                 <w:r>
                   <w:rPr>
@@ -19116,7 +19214,6 @@
                   <w14:uncheckedState w14:val="00A3" w14:font="Wingdings 2"/>
                 </w14:checkbox>
               </w:sdtPr>
-              <w:sdtEndPr/>
               <w:sdtContent>
                 <w:r>
                   <w:rPr>
@@ -19176,7 +19273,6 @@
                   <w14:uncheckedState w14:val="00A3" w14:font="Wingdings 2"/>
                 </w14:checkbox>
               </w:sdtPr>
-              <w:sdtEndPr/>
               <w:sdtContent>
                 <w:r>
                   <w:rPr>
@@ -19291,7 +19387,6 @@
                   <w14:uncheckedState w14:val="00A3" w14:font="Wingdings 2"/>
                 </w14:checkbox>
               </w:sdtPr>
-              <w:sdtEndPr/>
               <w:sdtContent>
                 <w:r>
                   <w:rPr>
@@ -19354,7 +19449,6 @@
                   <w14:uncheckedState w14:val="00A3" w14:font="Wingdings 2"/>
                 </w14:checkbox>
               </w:sdtPr>
-              <w:sdtEndPr/>
               <w:sdtContent>
                 <w:r>
                   <w:rPr>
@@ -19451,7 +19545,6 @@
                   <w14:uncheckedState w14:val="00A3" w14:font="Wingdings 2"/>
                 </w14:checkbox>
               </w:sdtPr>
-              <w:sdtEndPr/>
               <w:sdtContent>
                 <w:r>
                   <w:rPr>
@@ -19565,7 +19658,6 @@
                   <w14:uncheckedState w14:val="00A3" w14:font="Wingdings 2"/>
                 </w14:checkbox>
               </w:sdtPr>
-              <w:sdtEndPr/>
               <w:sdtContent>
                 <w:r>
                   <w:rPr>
@@ -19612,7 +19704,6 @@
                   <w14:uncheckedState w14:val="00A3" w14:font="Wingdings 2"/>
                 </w14:checkbox>
               </w:sdtPr>
-              <w:sdtEndPr/>
               <w:sdtContent>
                 <w:r>
                   <w:rPr>
@@ -19659,7 +19750,6 @@
                   <w14:uncheckedState w14:val="00A3" w14:font="Wingdings 2"/>
                 </w14:checkbox>
               </w:sdtPr>
-              <w:sdtEndPr/>
               <w:sdtContent>
                 <w:r>
                   <w:rPr>
@@ -20266,7 +20356,6 @@
                   <w14:uncheckedState w14:val="00A3" w14:font="Wingdings 2"/>
                 </w14:checkbox>
               </w:sdtPr>
-              <w:sdtEndPr/>
               <w:sdtContent>
                 <w:r>
                   <w:rPr>
@@ -20316,7 +20405,6 @@
                   <w14:uncheckedState w14:val="00A3" w14:font="Wingdings 2"/>
                 </w14:checkbox>
               </w:sdtPr>
-              <w:sdtEndPr/>
               <w:sdtContent>
                 <w:r>
                   <w:rPr>
@@ -20366,7 +20454,6 @@
                   <w14:uncheckedState w14:val="00A3" w14:font="Wingdings 2"/>
                 </w14:checkbox>
               </w:sdtPr>
-              <w:sdtEndPr/>
               <w:sdtContent>
                 <w:r>
                   <w:rPr>
@@ -20424,7 +20511,6 @@
                   <w14:uncheckedState w14:val="00A3" w14:font="Wingdings 2"/>
                 </w14:checkbox>
               </w:sdtPr>
-              <w:sdtEndPr/>
               <w:sdtContent>
                 <w:r>
                   <w:rPr>
@@ -20490,7 +20576,6 @@
                   <w14:uncheckedState w14:val="00A3" w14:font="Wingdings 2"/>
                 </w14:checkbox>
               </w:sdtPr>
-              <w:sdtEndPr/>
               <w:sdtContent>
                 <w:r>
                   <w:rPr>
@@ -20540,7 +20625,6 @@
                   <w14:uncheckedState w14:val="00A3" w14:font="Wingdings 2"/>
                 </w14:checkbox>
               </w:sdtPr>
-              <w:sdtEndPr/>
               <w:sdtContent>
                 <w:r>
                   <w:rPr>
@@ -20646,7 +20730,6 @@
                   <w14:uncheckedState w14:val="00A3" w14:font="Wingdings 2"/>
                 </w14:checkbox>
               </w:sdtPr>
-              <w:sdtEndPr/>
               <w:sdtContent>
                 <w:r>
                   <w:rPr>
@@ -20696,7 +20779,6 @@
                   <w14:uncheckedState w14:val="00A3" w14:font="Wingdings 2"/>
                 </w14:checkbox>
               </w:sdtPr>
-              <w:sdtEndPr/>
               <w:sdtContent>
                 <w:r>
                   <w:rPr>
@@ -20746,7 +20828,6 @@
                   <w14:uncheckedState w14:val="00A3" w14:font="Wingdings 2"/>
                 </w14:checkbox>
               </w:sdtPr>
-              <w:sdtEndPr/>
               <w:sdtContent>
                 <w:r>
                   <w:rPr>
@@ -23140,7 +23221,7 @@
 </file>
 
 <file path=word/endnotes.xml><?xml version="1.0" encoding="utf-8"?>
-<w:endnotes xmlns:wpc="http://schemas.microsoft.com/office/word/2010/wordprocessingCanvas" xmlns:cx="http://schemas.microsoft.com/office/drawing/2014/chartex" xmlns:cx1="http://schemas.microsoft.com/office/drawing/2015/9/8/chartex" xmlns:cx2="http://schemas.microsoft.com/office/drawing/2015/10/21/chartex" xmlns:cx3="http://schemas.microsoft.com/office/drawing/2016/5/9/chartex" xmlns:cx4="http://schemas.microsoft.com/office/drawing/2016/5/10/chartex" xmlns:cx5="http://schemas.microsoft.com/office/drawing/2016/5/11/chartex" xmlns:cx6="http://schemas.microsoft.com/office/drawing/2016/5/12/chartex" xmlns:cx7="http://schemas.microsoft.com/office/drawing/2016/5/13/chartex" xmlns:cx8="http://schemas.microsoft.com/office/drawing/2016/5/14/chartex" xmlns:mc="http://schemas.openxmlformats.org/markup-compatibility/2006" xmlns:aink="http://schemas.microsoft.com/office/drawing/2016/ink" xmlns:am3d="http://schemas.microsoft.com/office/drawing/2017/model3d" xmlns:o="urn:schemas-microsoft-com:office:office" xmlns:r="http://schemas.openxmlformats.org/officeDocument/2006/relationships" xmlns:m="http://schemas.openxmlformats.org/officeDocument/2006/math" xmlns:v="urn:schemas-microsoft-com:vml" xmlns:wp14="http://schemas.microsoft.com/office/word/2010/wordprocessingDrawing" xmlns:wp="http://schemas.openxmlformats.org/drawingml/2006/wordprocessingDrawing" xmlns:w10="urn:schemas-microsoft-com:office:word" xmlns:w="http://schemas.openxmlformats.org/wordprocessingml/2006/main" xmlns:w14="http://schemas.microsoft.com/office/word/2010/wordml" xmlns:w15="http://schemas.microsoft.com/office/word/2012/wordml" xmlns:w16cex="http://schemas.microsoft.com/office/word/2018/wordml/cex" xmlns:w16cid="http://schemas.microsoft.com/office/word/2016/wordml/cid" xmlns:w16="http://schemas.microsoft.com/office/word/2018/wordml" xmlns:w16se="http://schemas.microsoft.com/office/word/2015/wordml/symex" xmlns:wpg="http://schemas.microsoft.com/office/word/2010/wordprocessingGroup" xmlns:wpi="http://schemas.microsoft.com/office/word/2010/wordprocessingInk" xmlns:wne="http://schemas.microsoft.com/office/word/2006/wordml" xmlns:wps="http://schemas.microsoft.com/office/word/2010/wordprocessingShape" mc:Ignorable="w14 w15 w16se w16cid w16 w16cex wp14">
+<w:endnotes xmlns:wpc="http://schemas.microsoft.com/office/word/2010/wordprocessingCanvas" xmlns:cx="http://schemas.microsoft.com/office/drawing/2014/chartex" xmlns:cx1="http://schemas.microsoft.com/office/drawing/2015/9/8/chartex" xmlns:cx2="http://schemas.microsoft.com/office/drawing/2015/10/21/chartex" xmlns:cx3="http://schemas.microsoft.com/office/drawing/2016/5/9/chartex" xmlns:cx4="http://schemas.microsoft.com/office/drawing/2016/5/10/chartex" xmlns:cx5="http://schemas.microsoft.com/office/drawing/2016/5/11/chartex" xmlns:cx6="http://schemas.microsoft.com/office/drawing/2016/5/12/chartex" xmlns:cx7="http://schemas.microsoft.com/office/drawing/2016/5/13/chartex" xmlns:cx8="http://schemas.microsoft.com/office/drawing/2016/5/14/chartex" xmlns:mc="http://schemas.openxmlformats.org/markup-compatibility/2006" xmlns:aink="http://schemas.microsoft.com/office/drawing/2016/ink" xmlns:am3d="http://schemas.microsoft.com/office/drawing/2017/model3d" xmlns:o="urn:schemas-microsoft-com:office:office" xmlns:oel="http://schemas.microsoft.com/office/2019/extlst" xmlns:r="http://schemas.openxmlformats.org/officeDocument/2006/relationships" xmlns:m="http://schemas.openxmlformats.org/officeDocument/2006/math" xmlns:v="urn:schemas-microsoft-com:vml" xmlns:wp14="http://schemas.microsoft.com/office/word/2010/wordprocessingDrawing" xmlns:wp="http://schemas.openxmlformats.org/drawingml/2006/wordprocessingDrawing" xmlns:w10="urn:schemas-microsoft-com:office:word" xmlns:w="http://schemas.openxmlformats.org/wordprocessingml/2006/main" xmlns:w14="http://schemas.microsoft.com/office/word/2010/wordml" xmlns:w15="http://schemas.microsoft.com/office/word/2012/wordml" xmlns:w16cex="http://schemas.microsoft.com/office/word/2018/wordml/cex" xmlns:w16cid="http://schemas.microsoft.com/office/word/2016/wordml/cid" xmlns:w16="http://schemas.microsoft.com/office/word/2018/wordml" xmlns:w16sdtdh="http://schemas.microsoft.com/office/word/2020/wordml/sdtdatahash" xmlns:w16se="http://schemas.microsoft.com/office/word/2015/wordml/symex" xmlns:wpg="http://schemas.microsoft.com/office/word/2010/wordprocessingGroup" xmlns:wpi="http://schemas.microsoft.com/office/word/2010/wordprocessingInk" xmlns:wne="http://schemas.microsoft.com/office/word/2006/wordml" xmlns:wps="http://schemas.microsoft.com/office/word/2010/wordprocessingShape" mc:Ignorable="w14 w15 w16se w16cid w16 w16cex w16sdtdh wp14">
   <w:endnote w:type="separator" w:id="-1">
     <w:p>
       <w:r>
@@ -23162,7 +23243,7 @@
 </file>
 
 <file path=word/footer1.xml><?xml version="1.0" encoding="utf-8"?>
-<w:ftr xmlns:wpc="http://schemas.microsoft.com/office/word/2010/wordprocessingCanvas" xmlns:cx="http://schemas.microsoft.com/office/drawing/2014/chartex" xmlns:cx1="http://schemas.microsoft.com/office/drawing/2015/9/8/chartex" xmlns:cx2="http://schemas.microsoft.com/office/drawing/2015/10/21/chartex" xmlns:cx3="http://schemas.microsoft.com/office/drawing/2016/5/9/chartex" xmlns:cx4="http://schemas.microsoft.com/office/drawing/2016/5/10/chartex" xmlns:cx5="http://schemas.microsoft.com/office/drawing/2016/5/11/chartex" xmlns:cx6="http://schemas.microsoft.com/office/drawing/2016/5/12/chartex" xmlns:cx7="http://schemas.microsoft.com/office/drawing/2016/5/13/chartex" xmlns:cx8="http://schemas.microsoft.com/office/drawing/2016/5/14/chartex" xmlns:mc="http://schemas.openxmlformats.org/markup-compatibility/2006" xmlns:aink="http://schemas.microsoft.com/office/drawing/2016/ink" xmlns:am3d="http://schemas.microsoft.com/office/drawing/2017/model3d" xmlns:o="urn:schemas-microsoft-com:office:office" xmlns:r="http://schemas.openxmlformats.org/officeDocument/2006/relationships" xmlns:m="http://schemas.openxmlformats.org/officeDocument/2006/math" xmlns:v="urn:schemas-microsoft-com:vml" xmlns:wp14="http://schemas.microsoft.com/office/word/2010/wordprocessingDrawing" xmlns:wp="http://schemas.openxmlformats.org/drawingml/2006/wordprocessingDrawing" xmlns:w10="urn:schemas-microsoft-com:office:word" xmlns:w="http://schemas.openxmlformats.org/wordprocessingml/2006/main" xmlns:w14="http://schemas.microsoft.com/office/word/2010/wordml" xmlns:w15="http://schemas.microsoft.com/office/word/2012/wordml" xmlns:w16cex="http://schemas.microsoft.com/office/word/2018/wordml/cex" xmlns:w16cid="http://schemas.microsoft.com/office/word/2016/wordml/cid" xmlns:w16="http://schemas.microsoft.com/office/word/2018/wordml" xmlns:w16se="http://schemas.microsoft.com/office/word/2015/wordml/symex" xmlns:wpg="http://schemas.microsoft.com/office/word/2010/wordprocessingGroup" xmlns:wpi="http://schemas.microsoft.com/office/word/2010/wordprocessingInk" xmlns:wne="http://schemas.microsoft.com/office/word/2006/wordml" xmlns:wps="http://schemas.microsoft.com/office/word/2010/wordprocessingShape" mc:Ignorable="w14 w15 w16se w16cid w16 w16cex wp14">
+<w:ftr xmlns:wpc="http://schemas.microsoft.com/office/word/2010/wordprocessingCanvas" xmlns:cx="http://schemas.microsoft.com/office/drawing/2014/chartex" xmlns:cx1="http://schemas.microsoft.com/office/drawing/2015/9/8/chartex" xmlns:cx2="http://schemas.microsoft.com/office/drawing/2015/10/21/chartex" xmlns:cx3="http://schemas.microsoft.com/office/drawing/2016/5/9/chartex" xmlns:cx4="http://schemas.microsoft.com/office/drawing/2016/5/10/chartex" xmlns:cx5="http://schemas.microsoft.com/office/drawing/2016/5/11/chartex" xmlns:cx6="http://schemas.microsoft.com/office/drawing/2016/5/12/chartex" xmlns:cx7="http://schemas.microsoft.com/office/drawing/2016/5/13/chartex" xmlns:cx8="http://schemas.microsoft.com/office/drawing/2016/5/14/chartex" xmlns:mc="http://schemas.openxmlformats.org/markup-compatibility/2006" xmlns:aink="http://schemas.microsoft.com/office/drawing/2016/ink" xmlns:am3d="http://schemas.microsoft.com/office/drawing/2017/model3d" xmlns:o="urn:schemas-microsoft-com:office:office" xmlns:oel="http://schemas.microsoft.com/office/2019/extlst" xmlns:r="http://schemas.openxmlformats.org/officeDocument/2006/relationships" xmlns:m="http://schemas.openxmlformats.org/officeDocument/2006/math" xmlns:v="urn:schemas-microsoft-com:vml" xmlns:wp14="http://schemas.microsoft.com/office/word/2010/wordprocessingDrawing" xmlns:wp="http://schemas.openxmlformats.org/drawingml/2006/wordprocessingDrawing" xmlns:w10="urn:schemas-microsoft-com:office:word" xmlns:w="http://schemas.openxmlformats.org/wordprocessingml/2006/main" xmlns:w14="http://schemas.microsoft.com/office/word/2010/wordml" xmlns:w15="http://schemas.microsoft.com/office/word/2012/wordml" xmlns:w16cex="http://schemas.microsoft.com/office/word/2018/wordml/cex" xmlns:w16cid="http://schemas.microsoft.com/office/word/2016/wordml/cid" xmlns:w16="http://schemas.microsoft.com/office/word/2018/wordml" xmlns:w16sdtdh="http://schemas.microsoft.com/office/word/2020/wordml/sdtdatahash" xmlns:w16se="http://schemas.microsoft.com/office/word/2015/wordml/symex" xmlns:wpg="http://schemas.microsoft.com/office/word/2010/wordprocessingGroup" xmlns:wpi="http://schemas.microsoft.com/office/word/2010/wordprocessingInk" xmlns:wne="http://schemas.microsoft.com/office/word/2006/wordml" xmlns:wps="http://schemas.microsoft.com/office/word/2010/wordprocessingShape" mc:Ignorable="w14 w15 w16se w16cid w16 w16cex w16sdtdh wp14">
   <w:p>
     <w:pPr>
       <w:pStyle w:val="Peu"/>
@@ -23212,151 +23293,12 @@
       </w:rPr>
       <w:fldChar w:fldCharType="end"/>
     </w:r>
-    <w:r>
-      <w:rPr>
-        <w:sz w:val="12"/>
-        <w:szCs w:val="12"/>
-      </w:rPr>
-      <w:tab/>
-    </w:r>
-  </w:p>
-  <w:p>
-    <w:pPr>
-      <w:pStyle w:val="Peu"/>
-      <w:tabs>
-        <w:tab w:val="clear" w:pos="4252"/>
-        <w:tab w:val="clear" w:pos="8504"/>
-        <w:tab w:val="right" w:pos="9072"/>
-      </w:tabs>
-      <w:rPr>
-        <w:rStyle w:val="Nmerodepgina"/>
-        <w:sz w:val="12"/>
-        <w:szCs w:val="12"/>
-      </w:rPr>
-    </w:pPr>
-    <w:r>
-      <w:rPr>
-        <w:sz w:val="12"/>
-        <w:szCs w:val="12"/>
-      </w:rPr>
-      <w:tab/>
-    </w:r>
-  </w:p>
-  <w:p>
-    <w:pPr>
-      <w:pStyle w:val="Peu"/>
-      <w:tabs>
-        <w:tab w:val="clear" w:pos="4252"/>
-        <w:tab w:val="clear" w:pos="8504"/>
-      </w:tabs>
-      <w:rPr>
-        <w:sz w:val="12"/>
-        <w:szCs w:val="12"/>
-      </w:rPr>
-    </w:pPr>
-    <w:r>
-      <w:rPr>
-        <w:rStyle w:val="Nmerodepgina"/>
-        <w:sz w:val="12"/>
-        <w:szCs w:val="12"/>
-      </w:rPr>
-      <w:fldChar w:fldCharType="begin"/>
-    </w:r>
-    <w:r>
-      <w:rPr>
-        <w:rStyle w:val="Nmerodepgina"/>
-        <w:sz w:val="12"/>
-        <w:szCs w:val="12"/>
-      </w:rPr>
-      <w:instrText xml:space="preserve"> DATE \@ "dd/MM/yyyy" </w:instrText>
-    </w:r>
-    <w:r>
-      <w:rPr>
-        <w:rStyle w:val="Nmerodepgina"/>
-        <w:sz w:val="12"/>
-        <w:szCs w:val="12"/>
-      </w:rPr>
-      <w:fldChar w:fldCharType="separate"/>
-    </w:r>
-    <w:r>
-      <w:rPr>
-        <w:rStyle w:val="Nmerodepgina"/>
-        <w:noProof/>
-        <w:sz w:val="12"/>
-        <w:szCs w:val="12"/>
-      </w:rPr>
-      <w:t>13/01/2022</w:t>
-    </w:r>
-    <w:r>
-      <w:rPr>
-        <w:rStyle w:val="Nmerodepgina"/>
-        <w:sz w:val="12"/>
-        <w:szCs w:val="12"/>
-      </w:rPr>
-      <w:fldChar w:fldCharType="end"/>
-    </w:r>
-    <w:r>
-      <w:rPr>
-        <w:rStyle w:val="Nmerodepgina"/>
-        <w:sz w:val="12"/>
-        <w:szCs w:val="12"/>
-      </w:rPr>
-      <w:fldChar w:fldCharType="begin"/>
-    </w:r>
-    <w:r>
-      <w:rPr>
-        <w:rStyle w:val="Nmerodepgina"/>
-        <w:sz w:val="12"/>
-        <w:szCs w:val="12"/>
-      </w:rPr>
-      <w:instrText xml:space="preserve"> TIME \@ "HH:mm:ss" </w:instrText>
-    </w:r>
-    <w:r>
-      <w:rPr>
-        <w:rStyle w:val="Nmerodepgina"/>
-        <w:sz w:val="12"/>
-        <w:szCs w:val="12"/>
-      </w:rPr>
-      <w:fldChar w:fldCharType="separate"/>
-    </w:r>
-    <w:r>
-      <w:rPr>
-        <w:rStyle w:val="Nmerodepgina"/>
-        <w:noProof/>
-        <w:sz w:val="12"/>
-        <w:szCs w:val="12"/>
-      </w:rPr>
-      <w:t>19:35:37</w:t>
-    </w:r>
-    <w:r>
-      <w:rPr>
-        <w:rStyle w:val="Nmerodepgina"/>
-        <w:sz w:val="12"/>
-        <w:szCs w:val="12"/>
-      </w:rPr>
-      <w:fldChar w:fldCharType="end"/>
-    </w:r>
-    <w:r>
-      <w:rPr>
-        <w:rStyle w:val="Nmerodepgina"/>
-        <w:sz w:val="12"/>
-        <w:szCs w:val="12"/>
-      </w:rPr>
-      <w:tab/>
-    </w:r>
-    <w:r>
-      <w:rPr>
-        <w:sz w:val="12"/>
-        <w:szCs w:val="12"/>
-      </w:rPr>
-      <w:tab/>
-    </w:r>
   </w:p>
 </w:ftr>
 </file>
 
 <file path=word/footer2.xml><?xml version="1.0" encoding="utf-8"?>
-<w:ftr xmlns:wpc="http://schemas.microsoft.com/office/word/2010/wordprocessingCanvas" xmlns:cx="http://schemas.microsoft.com/office/drawing/2014/chartex" xmlns:cx1="http://schemas.microsoft.com/office/drawing/2015/9/8/chartex" xmlns:cx2="http://schemas.microsoft.com/office/drawing/2015/10/21/chartex" xmlns:cx3="http://schemas.microsoft.com/office/drawing/2016/5/9/chartex" xmlns:cx4="http://schemas.microsoft.com/office/drawing/2016/5/10/chartex" xmlns:cx5="http://schemas.microsoft.com/office/drawing/2016/5/11/chartex" xmlns:cx6="http://schemas.microsoft.com/office/drawing/2016/5/12/chartex" xmlns:cx7="http://schemas.microsoft.com/office/drawing/2016/5/13/chartex" xmlns:cx8="http://schemas.microsoft.com/office/drawing/2016/5/14/chartex" xmlns:mc="http://schemas.openxmlformats.org/markup-compatibility/2006" xmlns:aink="http://schemas.microsoft.com/office/drawing/2016/ink" xmlns:am3d="http://schemas.microsoft.com/office/drawing/2017/model3d" xmlns:o="urn:schemas-microsoft-com:office:office" xmlns:r="http://schemas.openxmlformats.org/officeDocument/2006/relationships" xmlns:m="http://schemas.openxmlformats.org/officeDocument/2006/math" xmlns:v="urn:schemas-microsoft-com:vml" xmlns:wp14="http://schemas.microsoft.com/office/word/2010/wordprocessingDrawing" xmlns:wp="http://schemas.openxmlformats.org/drawingml/2006/wordprocessingDrawing" xmlns:w10="urn:schemas-microsoft-com:office:word" xmlns:w="http://schemas.openxmlformats.org/wordprocessingml/2006/main" xmlns:w14="http://schemas.microsoft.com/office/word/2010/wordml" xmlns:w15="http://schemas.microsoft.com/office/word/2012/wordml" xmlns:w16cex="http://schemas.microsoft.com/office/word/2018/wordml/cex" xmlns:w16cid="http://schemas.microsoft.com/office/word/2016/wordml/cid" xmlns:w16="http://schemas.microsoft.com/office/word/2018/wordml" xmlns:w16se="http://schemas.microsoft.com/office/word/2015/wordml/symex" xmlns:wpg="http://schemas.microsoft.com/office/word/2010/wordprocessingGroup" xmlns:wpi="http://schemas.microsoft.com/office/word/2010/wordprocessingInk" xmlns:wne="http://schemas.microsoft.com/office/word/2006/wordml" xmlns:wps="http://schemas.microsoft.com/office/word/2010/wordprocessingShape" mc:Ignorable="w14 w15 w16se w16cid w16 w16cex wp14">
+<w:ftr xmlns:wpc="http://schemas.microsoft.com/office/word/2010/wordprocessingCanvas" xmlns:cx="http://schemas.microsoft.com/office/drawing/2014/chartex" xmlns:cx1="http://schemas.microsoft.com/office/drawing/2015/9/8/chartex" xmlns:cx2="http://schemas.microsoft.com/office/drawing/2015/10/21/chartex" xmlns:cx3="http://schemas.microsoft.com/office/drawing/2016/5/9/chartex" xmlns:cx4="http://schemas.microsoft.com/office/drawing/2016/5/10/chartex" xmlns:cx5="http://schemas.microsoft.com/office/drawing/2016/5/11/chartex" xmlns:cx6="http://schemas.microsoft.com/office/drawing/2016/5/12/chartex" xmlns:cx7="http://schemas.microsoft.com/office/drawing/2016/5/13/chartex" xmlns:cx8="http://schemas.microsoft.com/office/drawing/2016/5/14/chartex" xmlns:mc="http://schemas.openxmlformats.org/markup-compatibility/2006" xmlns:aink="http://schemas.microsoft.com/office/drawing/2016/ink" xmlns:am3d="http://schemas.microsoft.com/office/drawing/2017/model3d" xmlns:o="urn:schemas-microsoft-com:office:office" xmlns:oel="http://schemas.microsoft.com/office/2019/extlst" xmlns:r="http://schemas.openxmlformats.org/officeDocument/2006/relationships" xmlns:m="http://schemas.openxmlformats.org/officeDocument/2006/math" xmlns:v="urn:schemas-microsoft-com:vml" xmlns:wp14="http://schemas.microsoft.com/office/word/2010/wordprocessingDrawing" xmlns:wp="http://schemas.openxmlformats.org/drawingml/2006/wordprocessingDrawing" xmlns:w10="urn:schemas-microsoft-com:office:word" xmlns:w="http://schemas.openxmlformats.org/wordprocessingml/2006/main" xmlns:w14="http://schemas.microsoft.com/office/word/2010/wordml" xmlns:w15="http://schemas.microsoft.com/office/word/2012/wordml" xmlns:w16cex="http://schemas.microsoft.com/office/word/2018/wordml/cex" xmlns:w16cid="http://schemas.microsoft.com/office/word/2016/wordml/cid" xmlns:w16="http://schemas.microsoft.com/office/word/2018/wordml" xmlns:w16sdtdh="http://schemas.microsoft.com/office/word/2020/wordml/sdtdatahash" xmlns:w16se="http://schemas.microsoft.com/office/word/2015/wordml/symex" xmlns:wpg="http://schemas.microsoft.com/office/word/2010/wordprocessingGroup" xmlns:wpi="http://schemas.microsoft.com/office/word/2010/wordprocessingInk" xmlns:wne="http://schemas.microsoft.com/office/word/2006/wordml" xmlns:wps="http://schemas.microsoft.com/office/word/2010/wordprocessingShape" mc:Ignorable="w14 w15 w16se w16cid w16 w16cex w16sdtdh wp14">
   <w:p>
     <w:pPr>
       <w:pStyle w:val="Peu"/>
@@ -23554,7 +23496,7 @@
         <w:sz w:val="12"/>
         <w:szCs w:val="12"/>
       </w:rPr>
-      <w:t>13/01/2022</w:t>
+      <w:t>29/11/2023</w:t>
     </w:r>
     <w:r>
       <w:fldChar w:fldCharType="end"/>
@@ -23582,7 +23524,7 @@
         <w:sz w:val="12"/>
         <w:szCs w:val="12"/>
       </w:rPr>
-      <w:t>19:35:37</w:t>
+      <w:t>13:43:50</w:t>
     </w:r>
     <w:r>
       <w:fldChar w:fldCharType="end"/>
@@ -23592,7 +23534,7 @@
 </file>
 
 <file path=word/footnotes.xml><?xml version="1.0" encoding="utf-8"?>
-<w:footnotes xmlns:wpc="http://schemas.microsoft.com/office/word/2010/wordprocessingCanvas" xmlns:cx="http://schemas.microsoft.com/office/drawing/2014/chartex" xmlns:cx1="http://schemas.microsoft.com/office/drawing/2015/9/8/chartex" xmlns:cx2="http://schemas.microsoft.com/office/drawing/2015/10/21/chartex" xmlns:cx3="http://schemas.microsoft.com/office/drawing/2016/5/9/chartex" xmlns:cx4="http://schemas.microsoft.com/office/drawing/2016/5/10/chartex" xmlns:cx5="http://schemas.microsoft.com/office/drawing/2016/5/11/chartex" xmlns:cx6="http://schemas.microsoft.com/office/drawing/2016/5/12/chartex" xmlns:cx7="http://schemas.microsoft.com/office/drawing/2016/5/13/chartex" xmlns:cx8="http://schemas.microsoft.com/office/drawing/2016/5/14/chartex" xmlns:mc="http://schemas.openxmlformats.org/markup-compatibility/2006" xmlns:aink="http://schemas.microsoft.com/office/drawing/2016/ink" xmlns:am3d="http://schemas.microsoft.com/office/drawing/2017/model3d" xmlns:o="urn:schemas-microsoft-com:office:office" xmlns:r="http://schemas.openxmlformats.org/officeDocument/2006/relationships" xmlns:m="http://schemas.openxmlformats.org/officeDocument/2006/math" xmlns:v="urn:schemas-microsoft-com:vml" xmlns:wp14="http://schemas.microsoft.com/office/word/2010/wordprocessingDrawing" xmlns:wp="http://schemas.openxmlformats.org/drawingml/2006/wordprocessingDrawing" xmlns:w10="urn:schemas-microsoft-com:office:word" xmlns:w="http://schemas.openxmlformats.org/wordprocessingml/2006/main" xmlns:w14="http://schemas.microsoft.com/office/word/2010/wordml" xmlns:w15="http://schemas.microsoft.com/office/word/2012/wordml" xmlns:w16cex="http://schemas.microsoft.com/office/word/2018/wordml/cex" xmlns:w16cid="http://schemas.microsoft.com/office/word/2016/wordml/cid" xmlns:w16="http://schemas.microsoft.com/office/word/2018/wordml" xmlns:w16se="http://schemas.microsoft.com/office/word/2015/wordml/symex" xmlns:wpg="http://schemas.microsoft.com/office/word/2010/wordprocessingGroup" xmlns:wpi="http://schemas.microsoft.com/office/word/2010/wordprocessingInk" xmlns:wne="http://schemas.microsoft.com/office/word/2006/wordml" xmlns:wps="http://schemas.microsoft.com/office/word/2010/wordprocessingShape" mc:Ignorable="w14 w15 w16se w16cid w16 w16cex wp14">
+<w:footnotes xmlns:wpc="http://schemas.microsoft.com/office/word/2010/wordprocessingCanvas" xmlns:cx="http://schemas.microsoft.com/office/drawing/2014/chartex" xmlns:cx1="http://schemas.microsoft.com/office/drawing/2015/9/8/chartex" xmlns:cx2="http://schemas.microsoft.com/office/drawing/2015/10/21/chartex" xmlns:cx3="http://schemas.microsoft.com/office/drawing/2016/5/9/chartex" xmlns:cx4="http://schemas.microsoft.com/office/drawing/2016/5/10/chartex" xmlns:cx5="http://schemas.microsoft.com/office/drawing/2016/5/11/chartex" xmlns:cx6="http://schemas.microsoft.com/office/drawing/2016/5/12/chartex" xmlns:cx7="http://schemas.microsoft.com/office/drawing/2016/5/13/chartex" xmlns:cx8="http://schemas.microsoft.com/office/drawing/2016/5/14/chartex" xmlns:mc="http://schemas.openxmlformats.org/markup-compatibility/2006" xmlns:aink="http://schemas.microsoft.com/office/drawing/2016/ink" xmlns:am3d="http://schemas.microsoft.com/office/drawing/2017/model3d" xmlns:o="urn:schemas-microsoft-com:office:office" xmlns:oel="http://schemas.microsoft.com/office/2019/extlst" xmlns:r="http://schemas.openxmlformats.org/officeDocument/2006/relationships" xmlns:m="http://schemas.openxmlformats.org/officeDocument/2006/math" xmlns:v="urn:schemas-microsoft-com:vml" xmlns:wp14="http://schemas.microsoft.com/office/word/2010/wordprocessingDrawing" xmlns:wp="http://schemas.openxmlformats.org/drawingml/2006/wordprocessingDrawing" xmlns:w10="urn:schemas-microsoft-com:office:word" xmlns:w="http://schemas.openxmlformats.org/wordprocessingml/2006/main" xmlns:w14="http://schemas.microsoft.com/office/word/2010/wordml" xmlns:w15="http://schemas.microsoft.com/office/word/2012/wordml" xmlns:w16cex="http://schemas.microsoft.com/office/word/2018/wordml/cex" xmlns:w16cid="http://schemas.microsoft.com/office/word/2016/wordml/cid" xmlns:w16="http://schemas.microsoft.com/office/word/2018/wordml" xmlns:w16sdtdh="http://schemas.microsoft.com/office/word/2020/wordml/sdtdatahash" xmlns:w16se="http://schemas.microsoft.com/office/word/2015/wordml/symex" xmlns:wpg="http://schemas.microsoft.com/office/word/2010/wordprocessingGroup" xmlns:wpi="http://schemas.microsoft.com/office/word/2010/wordprocessingInk" xmlns:wne="http://schemas.microsoft.com/office/word/2006/wordml" xmlns:wps="http://schemas.microsoft.com/office/word/2010/wordprocessingShape" mc:Ignorable="w14 w15 w16se w16cid w16 w16cex w16sdtdh wp14">
   <w:footnote w:type="separator" w:id="-1">
     <w:p>
       <w:r>
@@ -23614,7 +23556,7 @@
 </file>
 
 <file path=word/header1.xml><?xml version="1.0" encoding="utf-8"?>
-<w:hdr xmlns:wpc="http://schemas.microsoft.com/office/word/2010/wordprocessingCanvas" xmlns:cx="http://schemas.microsoft.com/office/drawing/2014/chartex" xmlns:cx1="http://schemas.microsoft.com/office/drawing/2015/9/8/chartex" xmlns:cx2="http://schemas.microsoft.com/office/drawing/2015/10/21/chartex" xmlns:cx3="http://schemas.microsoft.com/office/drawing/2016/5/9/chartex" xmlns:cx4="http://schemas.microsoft.com/office/drawing/2016/5/10/chartex" xmlns:cx5="http://schemas.microsoft.com/office/drawing/2016/5/11/chartex" xmlns:cx6="http://schemas.microsoft.com/office/drawing/2016/5/12/chartex" xmlns:cx7="http://schemas.microsoft.com/office/drawing/2016/5/13/chartex" xmlns:cx8="http://schemas.microsoft.com/office/drawing/2016/5/14/chartex" xmlns:mc="http://schemas.openxmlformats.org/markup-compatibility/2006" xmlns:aink="http://schemas.microsoft.com/office/drawing/2016/ink" xmlns:am3d="http://schemas.microsoft.com/office/drawing/2017/model3d" xmlns:o="urn:schemas-microsoft-com:office:office" xmlns:r="http://schemas.openxmlformats.org/officeDocument/2006/relationships" xmlns:m="http://schemas.openxmlformats.org/officeDocument/2006/math" xmlns:v="urn:schemas-microsoft-com:vml" xmlns:wp14="http://schemas.microsoft.com/office/word/2010/wordprocessingDrawing" xmlns:wp="http://schemas.openxmlformats.org/drawingml/2006/wordprocessingDrawing" xmlns:w10="urn:schemas-microsoft-com:office:word" xmlns:w="http://schemas.openxmlformats.org/wordprocessingml/2006/main" xmlns:w14="http://schemas.microsoft.com/office/word/2010/wordml" xmlns:w15="http://schemas.microsoft.com/office/word/2012/wordml" xmlns:w16cex="http://schemas.microsoft.com/office/word/2018/wordml/cex" xmlns:w16cid="http://schemas.microsoft.com/office/word/2016/wordml/cid" xmlns:w16="http://schemas.microsoft.com/office/word/2018/wordml" xmlns:w16se="http://schemas.microsoft.com/office/word/2015/wordml/symex" xmlns:wpg="http://schemas.microsoft.com/office/word/2010/wordprocessingGroup" xmlns:wpi="http://schemas.microsoft.com/office/word/2010/wordprocessingInk" xmlns:wne="http://schemas.microsoft.com/office/word/2006/wordml" xmlns:wps="http://schemas.microsoft.com/office/word/2010/wordprocessingShape" mc:Ignorable="w14 w15 w16se w16cid w16 w16cex wp14">
+<w:hdr xmlns:wpc="http://schemas.microsoft.com/office/word/2010/wordprocessingCanvas" xmlns:cx="http://schemas.microsoft.com/office/drawing/2014/chartex" xmlns:cx1="http://schemas.microsoft.com/office/drawing/2015/9/8/chartex" xmlns:cx2="http://schemas.microsoft.com/office/drawing/2015/10/21/chartex" xmlns:cx3="http://schemas.microsoft.com/office/drawing/2016/5/9/chartex" xmlns:cx4="http://schemas.microsoft.com/office/drawing/2016/5/10/chartex" xmlns:cx5="http://schemas.microsoft.com/office/drawing/2016/5/11/chartex" xmlns:cx6="http://schemas.microsoft.com/office/drawing/2016/5/12/chartex" xmlns:cx7="http://schemas.microsoft.com/office/drawing/2016/5/13/chartex" xmlns:cx8="http://schemas.microsoft.com/office/drawing/2016/5/14/chartex" xmlns:mc="http://schemas.openxmlformats.org/markup-compatibility/2006" xmlns:aink="http://schemas.microsoft.com/office/drawing/2016/ink" xmlns:am3d="http://schemas.microsoft.com/office/drawing/2017/model3d" xmlns:o="urn:schemas-microsoft-com:office:office" xmlns:oel="http://schemas.microsoft.com/office/2019/extlst" xmlns:r="http://schemas.openxmlformats.org/officeDocument/2006/relationships" xmlns:m="http://schemas.openxmlformats.org/officeDocument/2006/math" xmlns:v="urn:schemas-microsoft-com:vml" xmlns:wp14="http://schemas.microsoft.com/office/word/2010/wordprocessingDrawing" xmlns:wp="http://schemas.openxmlformats.org/drawingml/2006/wordprocessingDrawing" xmlns:w10="urn:schemas-microsoft-com:office:word" xmlns:w="http://schemas.openxmlformats.org/wordprocessingml/2006/main" xmlns:w14="http://schemas.microsoft.com/office/word/2010/wordml" xmlns:w15="http://schemas.microsoft.com/office/word/2012/wordml" xmlns:w16cex="http://schemas.microsoft.com/office/word/2018/wordml/cex" xmlns:w16cid="http://schemas.microsoft.com/office/word/2016/wordml/cid" xmlns:w16="http://schemas.microsoft.com/office/word/2018/wordml" xmlns:w16sdtdh="http://schemas.microsoft.com/office/word/2020/wordml/sdtdatahash" xmlns:w16se="http://schemas.microsoft.com/office/word/2015/wordml/symex" xmlns:wpg="http://schemas.microsoft.com/office/word/2010/wordprocessingGroup" xmlns:wpi="http://schemas.microsoft.com/office/word/2010/wordprocessingInk" xmlns:wne="http://schemas.microsoft.com/office/word/2006/wordml" xmlns:wps="http://schemas.microsoft.com/office/word/2010/wordprocessingShape" mc:Ignorable="w14 w15 w16se w16cid w16 w16cex w16sdtdh wp14">
   <w:p>
     <w:pPr>
       <w:pStyle w:val="Capalera"/>
@@ -24092,16 +24034,16 @@
       <mc:AlternateContent>
         <mc:Choice Requires="wps">
           <w:drawing>
-            <wp:anchor distT="0" distB="0" distL="114300" distR="114300" simplePos="0" relativeHeight="251658240" behindDoc="0" locked="0" layoutInCell="1" allowOverlap="1" wp14:anchorId="440C0F80" wp14:editId="111F73E5">
+            <wp:anchor distT="0" distB="0" distL="114300" distR="114300" simplePos="0" relativeHeight="251658240" behindDoc="0" locked="0" layoutInCell="1" allowOverlap="1" wp14:anchorId="440C0F80" wp14:editId="0982C010">
               <wp:simplePos x="0" y="0"/>
               <wp:positionH relativeFrom="column">
                 <wp:posOffset>-803910</wp:posOffset>
               </wp:positionH>
               <wp:positionV relativeFrom="paragraph">
-                <wp:posOffset>414020</wp:posOffset>
+                <wp:posOffset>81280</wp:posOffset>
               </wp:positionV>
-              <wp:extent cx="400050" cy="7753350"/>
-              <wp:effectExtent l="0" t="4445" r="3810" b="0"/>
+              <wp:extent cx="400050" cy="8081645"/>
+              <wp:effectExtent l="0" t="0" r="0" b="0"/>
               <wp:wrapNone/>
               <wp:docPr id="3" name="Text Box 1"/>
               <wp:cNvGraphicFramePr>
@@ -24116,7 +24058,7 @@
                     <wps:spPr bwMode="auto">
                       <a:xfrm>
                         <a:off x="0" y="0"/>
-                        <a:ext cx="400050" cy="7753350"/>
+                        <a:ext cx="400050" cy="8081645"/>
                       </a:xfrm>
                       <a:prstGeom prst="rect">
                         <a:avLst/>
@@ -24197,7 +24139,7 @@
                               <w:sz w:val="12"/>
                               <w:szCs w:val="12"/>
                             </w:rPr>
-                            <w:t>1</w:t>
+                            <w:t>2 – Cloud Públic No Gestionat</w:t>
                           </w:r>
                         </w:p>
                       </w:txbxContent>
@@ -24223,7 +24165,7 @@
               <v:stroke joinstyle="miter"/>
               <v:path gradientshapeok="t" o:connecttype="rect"/>
             </v:shapetype>
-            <v:shape id="Text Box 1" o:spid="_x0000_s1026" type="#_x0000_t202" style="position:absolute;left:0;text-align:left;margin-left:-63.3pt;margin-top:32.6pt;width:31.5pt;height:610.5pt;z-index:251658240;visibility:visible;mso-wrap-style:square;mso-width-percent:0;mso-height-percent:0;mso-wrap-distance-left:9pt;mso-wrap-distance-top:0;mso-wrap-distance-right:9pt;mso-wrap-distance-bottom:0;mso-position-horizontal:absolute;mso-position-horizontal-relative:text;mso-position-vertical:absolute;mso-position-vertical-relative:text;mso-width-percent:0;mso-height-percent:0;mso-width-relative:page;mso-height-relative:page;v-text-anchor:top" o:gfxdata="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" stroked="f">
+            <v:shape id="Text Box 1" o:spid="_x0000_s1026" type="#_x0000_t202" style="position:absolute;left:0;text-align:left;margin-left:-63.3pt;margin-top:6.4pt;width:31.5pt;height:636.35pt;z-index:251658240;visibility:visible;mso-wrap-style:square;mso-width-percent:0;mso-height-percent:0;mso-wrap-distance-left:9pt;mso-wrap-distance-top:0;mso-wrap-distance-right:9pt;mso-wrap-distance-bottom:0;mso-position-horizontal:absolute;mso-position-horizontal-relative:text;mso-position-vertical:absolute;mso-position-vertical-relative:text;mso-width-percent:0;mso-height-percent:0;mso-width-relative:page;mso-height-relative:page;v-text-anchor:top" o:gfxdata="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" stroked="f">
               <v:textbox style="layout-flow:vertical;mso-layout-flow-alt:bottom-to-top">
                 <w:txbxContent>
                   <w:p>
@@ -24281,7 +24223,7 @@
                         <w:sz w:val="12"/>
                         <w:szCs w:val="12"/>
                       </w:rPr>
-                      <w:t>1</w:t>
+                      <w:t>2 – Cloud Públic No Gestionat</w:t>
                     </w:r>
                   </w:p>
                 </w:txbxContent>
@@ -24296,7 +24238,7 @@
 </file>
 
 <file path=word/header2.xml><?xml version="1.0" encoding="utf-8"?>
-<w:hdr xmlns:wpc="http://schemas.microsoft.com/office/word/2010/wordprocessingCanvas" xmlns:cx="http://schemas.microsoft.com/office/drawing/2014/chartex" xmlns:cx1="http://schemas.microsoft.com/office/drawing/2015/9/8/chartex" xmlns:cx2="http://schemas.microsoft.com/office/drawing/2015/10/21/chartex" xmlns:cx3="http://schemas.microsoft.com/office/drawing/2016/5/9/chartex" xmlns:cx4="http://schemas.microsoft.com/office/drawing/2016/5/10/chartex" xmlns:cx5="http://schemas.microsoft.com/office/drawing/2016/5/11/chartex" xmlns:cx6="http://schemas.microsoft.com/office/drawing/2016/5/12/chartex" xmlns:cx7="http://schemas.microsoft.com/office/drawing/2016/5/13/chartex" xmlns:cx8="http://schemas.microsoft.com/office/drawing/2016/5/14/chartex" xmlns:mc="http://schemas.openxmlformats.org/markup-compatibility/2006" xmlns:aink="http://schemas.microsoft.com/office/drawing/2016/ink" xmlns:am3d="http://schemas.microsoft.com/office/drawing/2017/model3d" xmlns:o="urn:schemas-microsoft-com:office:office" xmlns:r="http://schemas.openxmlformats.org/officeDocument/2006/relationships" xmlns:m="http://schemas.openxmlformats.org/officeDocument/2006/math" xmlns:v="urn:schemas-microsoft-com:vml" xmlns:wp14="http://schemas.microsoft.com/office/word/2010/wordprocessingDrawing" xmlns:wp="http://schemas.openxmlformats.org/drawingml/2006/wordprocessingDrawing" xmlns:w10="urn:schemas-microsoft-com:office:word" xmlns:w="http://schemas.openxmlformats.org/wordprocessingml/2006/main" xmlns:w14="http://schemas.microsoft.com/office/word/2010/wordml" xmlns:w15="http://schemas.microsoft.com/office/word/2012/wordml" xmlns:w16cex="http://schemas.microsoft.com/office/word/2018/wordml/cex" xmlns:w16cid="http://schemas.microsoft.com/office/word/2016/wordml/cid" xmlns:w16="http://schemas.microsoft.com/office/word/2018/wordml" xmlns:w16se="http://schemas.microsoft.com/office/word/2015/wordml/symex" xmlns:wpg="http://schemas.microsoft.com/office/word/2010/wordprocessingGroup" xmlns:wpi="http://schemas.microsoft.com/office/word/2010/wordprocessingInk" xmlns:wne="http://schemas.microsoft.com/office/word/2006/wordml" xmlns:wps="http://schemas.microsoft.com/office/word/2010/wordprocessingShape" mc:Ignorable="w14 w15 w16se w16cid w16 w16cex wp14">
+<w:hdr xmlns:wpc="http://schemas.microsoft.com/office/word/2010/wordprocessingCanvas" xmlns:cx="http://schemas.microsoft.com/office/drawing/2014/chartex" xmlns:cx1="http://schemas.microsoft.com/office/drawing/2015/9/8/chartex" xmlns:cx2="http://schemas.microsoft.com/office/drawing/2015/10/21/chartex" xmlns:cx3="http://schemas.microsoft.com/office/drawing/2016/5/9/chartex" xmlns:cx4="http://schemas.microsoft.com/office/drawing/2016/5/10/chartex" xmlns:cx5="http://schemas.microsoft.com/office/drawing/2016/5/11/chartex" xmlns:cx6="http://schemas.microsoft.com/office/drawing/2016/5/12/chartex" xmlns:cx7="http://schemas.microsoft.com/office/drawing/2016/5/13/chartex" xmlns:cx8="http://schemas.microsoft.com/office/drawing/2016/5/14/chartex" xmlns:mc="http://schemas.openxmlformats.org/markup-compatibility/2006" xmlns:aink="http://schemas.microsoft.com/office/drawing/2016/ink" xmlns:am3d="http://schemas.microsoft.com/office/drawing/2017/model3d" xmlns:o="urn:schemas-microsoft-com:office:office" xmlns:oel="http://schemas.microsoft.com/office/2019/extlst" xmlns:r="http://schemas.openxmlformats.org/officeDocument/2006/relationships" xmlns:m="http://schemas.openxmlformats.org/officeDocument/2006/math" xmlns:v="urn:schemas-microsoft-com:vml" xmlns:wp14="http://schemas.microsoft.com/office/word/2010/wordprocessingDrawing" xmlns:wp="http://schemas.openxmlformats.org/drawingml/2006/wordprocessingDrawing" xmlns:w10="urn:schemas-microsoft-com:office:word" xmlns:w="http://schemas.openxmlformats.org/wordprocessingml/2006/main" xmlns:w14="http://schemas.microsoft.com/office/word/2010/wordml" xmlns:w15="http://schemas.microsoft.com/office/word/2012/wordml" xmlns:w16cex="http://schemas.microsoft.com/office/word/2018/wordml/cex" xmlns:w16cid="http://schemas.microsoft.com/office/word/2016/wordml/cid" xmlns:w16="http://schemas.microsoft.com/office/word/2018/wordml" xmlns:w16sdtdh="http://schemas.microsoft.com/office/word/2020/wordml/sdtdatahash" xmlns:w16se="http://schemas.microsoft.com/office/word/2015/wordml/symex" xmlns:wpg="http://schemas.microsoft.com/office/word/2010/wordprocessingGroup" xmlns:wpi="http://schemas.microsoft.com/office/word/2010/wordprocessingInk" xmlns:wne="http://schemas.microsoft.com/office/word/2006/wordml" xmlns:wps="http://schemas.microsoft.com/office/word/2010/wordprocessingShape" mc:Ignorable="w14 w15 w16se w16cid w16 w16cex w16sdtdh wp14">
   <w:tbl>
     <w:tblPr>
       <w:tblW w:w="9214" w:type="dxa"/>
@@ -24763,11 +24705,6 @@
     <w:pPr>
       <w:pStyle w:val="Capalera"/>
     </w:pPr>
-  </w:p>
-  <w:p>
-    <w:pPr>
-      <w:pStyle w:val="Capalera"/>
-    </w:pPr>
     <w:r>
       <w:rPr>
         <w:noProof/>
@@ -24776,16 +24713,16 @@
       <mc:AlternateContent>
         <mc:Choice Requires="wps">
           <w:drawing>
-            <wp:anchor distT="0" distB="0" distL="114300" distR="114300" simplePos="0" relativeHeight="251659264" behindDoc="0" locked="0" layoutInCell="1" allowOverlap="1" wp14:anchorId="1731F041" wp14:editId="6E5D1253">
+            <wp:anchor distT="0" distB="0" distL="114300" distR="114300" simplePos="0" relativeHeight="251659264" behindDoc="0" locked="0" layoutInCell="1" allowOverlap="1" wp14:anchorId="1731F041" wp14:editId="33723E37">
               <wp:simplePos x="0" y="0"/>
               <wp:positionH relativeFrom="column">
-                <wp:posOffset>-695960</wp:posOffset>
+                <wp:posOffset>-699135</wp:posOffset>
               </wp:positionH>
               <wp:positionV relativeFrom="paragraph">
-                <wp:posOffset>647065</wp:posOffset>
+                <wp:posOffset>8255</wp:posOffset>
               </wp:positionV>
-              <wp:extent cx="400050" cy="4682490"/>
-              <wp:effectExtent l="0" t="0" r="635" b="4445"/>
+              <wp:extent cx="400050" cy="8372475"/>
+              <wp:effectExtent l="0" t="0" r="0" b="9525"/>
               <wp:wrapNone/>
               <wp:docPr id="1" name="Text Box 2"/>
               <wp:cNvGraphicFramePr>
@@ -24800,7 +24737,7 @@
                     <wps:spPr bwMode="auto">
                       <a:xfrm>
                         <a:off x="0" y="0"/>
-                        <a:ext cx="400050" cy="4682490"/>
+                        <a:ext cx="400050" cy="8372475"/>
                       </a:xfrm>
                       <a:prstGeom prst="rect">
                         <a:avLst/>
@@ -24883,6 +24820,24 @@
                             </w:rPr>
                             <w:t>2</w:t>
                           </w:r>
+                          <w:r>
+                            <w:rPr>
+                              <w:rFonts w:cs="Arial"/>
+                              <w:color w:val="595959" w:themeColor="text1" w:themeTint="A6"/>
+                              <w:sz w:val="12"/>
+                              <w:szCs w:val="12"/>
+                            </w:rPr>
+                            <w:t xml:space="preserve"> – Cloud Públic No Ges</w:t>
+                          </w:r>
+                          <w:r>
+                            <w:rPr>
+                              <w:rFonts w:cs="Arial"/>
+                              <w:color w:val="595959" w:themeColor="text1" w:themeTint="A6"/>
+                              <w:sz w:val="12"/>
+                              <w:szCs w:val="12"/>
+                            </w:rPr>
+                            <w:t>tionat</w:t>
+                          </w:r>
                         </w:p>
                         <w:p>
                           <w:pPr>
@@ -24922,7 +24877,7 @@
               <v:stroke joinstyle="miter"/>
               <v:path gradientshapeok="t" o:connecttype="rect"/>
             </v:shapetype>
-            <v:shape id="Text Box 2" o:spid="_x0000_s1027" type="#_x0000_t202" style="position:absolute;left:0;text-align:left;margin-left:-54.8pt;margin-top:50.95pt;width:31.5pt;height:368.7pt;z-index:251659264;visibility:visible;mso-wrap-style:square;mso-width-percent:0;mso-height-percent:0;mso-wrap-distance-left:9pt;mso-wrap-distance-top:0;mso-wrap-distance-right:9pt;mso-wrap-distance-bottom:0;mso-position-horizontal:absolute;mso-position-horizontal-relative:text;mso-position-vertical:absolute;mso-position-vertical-relative:text;mso-width-percent:0;mso-height-percent:0;mso-width-relative:page;mso-height-relative:page;v-text-anchor:top" o:gfxdata="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" stroked="f">
+            <v:shape id="Text Box 2" o:spid="_x0000_s1027" type="#_x0000_t202" style="position:absolute;left:0;text-align:left;margin-left:-55.05pt;margin-top:.65pt;width:31.5pt;height:659.25pt;z-index:251659264;visibility:visible;mso-wrap-style:square;mso-width-percent:0;mso-height-percent:0;mso-wrap-distance-left:9pt;mso-wrap-distance-top:0;mso-wrap-distance-right:9pt;mso-wrap-distance-bottom:0;mso-position-horizontal:absolute;mso-position-horizontal-relative:text;mso-position-vertical:absolute;mso-position-vertical-relative:text;mso-width-percent:0;mso-height-percent:0;mso-width-relative:page;mso-height-relative:page;v-text-anchor:top" o:gfxdata="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" stroked="f">
               <v:textbox style="layout-flow:vertical;mso-layout-flow-alt:bottom-to-top">
                 <w:txbxContent>
                   <w:p>
@@ -24982,6 +24937,24 @@
                       </w:rPr>
                       <w:t>2</w:t>
                     </w:r>
+                    <w:r>
+                      <w:rPr>
+                        <w:rFonts w:cs="Arial"/>
+                        <w:color w:val="595959" w:themeColor="text1" w:themeTint="A6"/>
+                        <w:sz w:val="12"/>
+                        <w:szCs w:val="12"/>
+                      </w:rPr>
+                      <w:t xml:space="preserve"> – Cloud Públic No Ges</w:t>
+                    </w:r>
+                    <w:r>
+                      <w:rPr>
+                        <w:rFonts w:cs="Arial"/>
+                        <w:color w:val="595959" w:themeColor="text1" w:themeTint="A6"/>
+                        <w:sz w:val="12"/>
+                        <w:szCs w:val="12"/>
+                      </w:rPr>
+                      <w:t>tionat</w:t>
+                    </w:r>
                   </w:p>
                   <w:p>
                     <w:pPr>
@@ -25006,11 +24979,16 @@
       </mc:AlternateContent>
     </w:r>
   </w:p>
+  <w:p>
+    <w:pPr>
+      <w:pStyle w:val="Capalera"/>
+    </w:pPr>
+  </w:p>
 </w:hdr>
 </file>
 
 <file path=word/numbering.xml><?xml version="1.0" encoding="utf-8"?>
-<w:numbering xmlns:wpc="http://schemas.microsoft.com/office/word/2010/wordprocessingCanvas" xmlns:cx="http://schemas.microsoft.com/office/drawing/2014/chartex" xmlns:cx1="http://schemas.microsoft.com/office/drawing/2015/9/8/chartex" xmlns:cx2="http://schemas.microsoft.com/office/drawing/2015/10/21/chartex" xmlns:cx3="http://schemas.microsoft.com/office/drawing/2016/5/9/chartex" xmlns:cx4="http://schemas.microsoft.com/office/drawing/2016/5/10/chartex" xmlns:cx5="http://schemas.microsoft.com/office/drawing/2016/5/11/chartex" xmlns:cx6="http://schemas.microsoft.com/office/drawing/2016/5/12/chartex" xmlns:cx7="http://schemas.microsoft.com/office/drawing/2016/5/13/chartex" xmlns:cx8="http://schemas.microsoft.com/office/drawing/2016/5/14/chartex" xmlns:mc="http://schemas.openxmlformats.org/markup-compatibility/2006" xmlns:aink="http://schemas.microsoft.com/office/drawing/2016/ink" xmlns:am3d="http://schemas.microsoft.com/office/drawing/2017/model3d" xmlns:o="urn:schemas-microsoft-com:office:office" xmlns:r="http://schemas.openxmlformats.org/officeDocument/2006/relationships" xmlns:m="http://schemas.openxmlformats.org/officeDocument/2006/math" xmlns:v="urn:schemas-microsoft-com:vml" xmlns:wp14="http://schemas.microsoft.com/office/word/2010/wordprocessingDrawing" xmlns:wp="http://schemas.openxmlformats.org/drawingml/2006/wordprocessingDrawing" xmlns:w10="urn:schemas-microsoft-com:office:word" xmlns:w="http://schemas.openxmlformats.org/wordprocessingml/2006/main" xmlns:w14="http://schemas.microsoft.com/office/word/2010/wordml" xmlns:w15="http://schemas.microsoft.com/office/word/2012/wordml" xmlns:w16cex="http://schemas.microsoft.com/office/word/2018/wordml/cex" xmlns:w16cid="http://schemas.microsoft.com/office/word/2016/wordml/cid" xmlns:w16="http://schemas.microsoft.com/office/word/2018/wordml" xmlns:w16se="http://schemas.microsoft.com/office/word/2015/wordml/symex" xmlns:wpg="http://schemas.microsoft.com/office/word/2010/wordprocessingGroup" xmlns:wpi="http://schemas.microsoft.com/office/word/2010/wordprocessingInk" xmlns:wne="http://schemas.microsoft.com/office/word/2006/wordml" xmlns:wps="http://schemas.microsoft.com/office/word/2010/wordprocessingShape" mc:Ignorable="w14 w15 w16se w16cid w16 w16cex wp14">
+<w:numbering xmlns:wpc="http://schemas.microsoft.com/office/word/2010/wordprocessingCanvas" xmlns:cx="http://schemas.microsoft.com/office/drawing/2014/chartex" xmlns:cx1="http://schemas.microsoft.com/office/drawing/2015/9/8/chartex" xmlns:cx2="http://schemas.microsoft.com/office/drawing/2015/10/21/chartex" xmlns:cx3="http://schemas.microsoft.com/office/drawing/2016/5/9/chartex" xmlns:cx4="http://schemas.microsoft.com/office/drawing/2016/5/10/chartex" xmlns:cx5="http://schemas.microsoft.com/office/drawing/2016/5/11/chartex" xmlns:cx6="http://schemas.microsoft.com/office/drawing/2016/5/12/chartex" xmlns:cx7="http://schemas.microsoft.com/office/drawing/2016/5/13/chartex" xmlns:cx8="http://schemas.microsoft.com/office/drawing/2016/5/14/chartex" xmlns:mc="http://schemas.openxmlformats.org/markup-compatibility/2006" xmlns:aink="http://schemas.microsoft.com/office/drawing/2016/ink" xmlns:am3d="http://schemas.microsoft.com/office/drawing/2017/model3d" xmlns:o="urn:schemas-microsoft-com:office:office" xmlns:oel="http://schemas.microsoft.com/office/2019/extlst" xmlns:r="http://schemas.openxmlformats.org/officeDocument/2006/relationships" xmlns:m="http://schemas.openxmlformats.org/officeDocument/2006/math" xmlns:v="urn:schemas-microsoft-com:vml" xmlns:wp14="http://schemas.microsoft.com/office/word/2010/wordprocessingDrawing" xmlns:wp="http://schemas.openxmlformats.org/drawingml/2006/wordprocessingDrawing" xmlns:w10="urn:schemas-microsoft-com:office:word" xmlns:w="http://schemas.openxmlformats.org/wordprocessingml/2006/main" xmlns:w14="http://schemas.microsoft.com/office/word/2010/wordml" xmlns:w15="http://schemas.microsoft.com/office/word/2012/wordml" xmlns:w16cex="http://schemas.microsoft.com/office/word/2018/wordml/cex" xmlns:w16cid="http://schemas.microsoft.com/office/word/2016/wordml/cid" xmlns:w16="http://schemas.microsoft.com/office/word/2018/wordml" xmlns:w16sdtdh="http://schemas.microsoft.com/office/word/2020/wordml/sdtdatahash" xmlns:w16se="http://schemas.microsoft.com/office/word/2015/wordml/symex" xmlns:wpg="http://schemas.microsoft.com/office/word/2010/wordprocessingGroup" xmlns:wpi="http://schemas.microsoft.com/office/word/2010/wordprocessingInk" xmlns:wne="http://schemas.microsoft.com/office/word/2006/wordml" xmlns:wps="http://schemas.microsoft.com/office/word/2010/wordprocessingShape" mc:Ignorable="w14 w15 w16se w16cid w16 w16cex w16sdtdh wp14">
   <w:abstractNum w:abstractNumId="0" w15:restartNumberingAfterBreak="0">
     <w:nsid w:val="FFFFFF83"/>
     <w:multiLevelType w:val="singleLevel"/>
@@ -30771,166 +30749,166 @@
       </w:pPr>
     </w:lvl>
   </w:abstractNum>
-  <w:num w:numId="1">
+  <w:num w:numId="1" w16cid:durableId="1460492576">
     <w:abstractNumId w:val="5"/>
   </w:num>
-  <w:num w:numId="2">
+  <w:num w:numId="2" w16cid:durableId="313022788">
     <w:abstractNumId w:val="42"/>
   </w:num>
-  <w:num w:numId="3">
+  <w:num w:numId="3" w16cid:durableId="247429074">
     <w:abstractNumId w:val="35"/>
   </w:num>
-  <w:num w:numId="4">
+  <w:num w:numId="4" w16cid:durableId="688213265">
     <w:abstractNumId w:val="0"/>
   </w:num>
-  <w:num w:numId="5">
+  <w:num w:numId="5" w16cid:durableId="1853376894">
     <w:abstractNumId w:val="27"/>
   </w:num>
-  <w:num w:numId="6">
+  <w:num w:numId="6" w16cid:durableId="152181192">
     <w:abstractNumId w:val="18"/>
   </w:num>
-  <w:num w:numId="7">
+  <w:num w:numId="7" w16cid:durableId="740370057">
     <w:abstractNumId w:val="52"/>
   </w:num>
-  <w:num w:numId="8">
+  <w:num w:numId="8" w16cid:durableId="544676868">
     <w:abstractNumId w:val="51"/>
   </w:num>
-  <w:num w:numId="9">
+  <w:num w:numId="9" w16cid:durableId="1265187811">
     <w:abstractNumId w:val="16"/>
   </w:num>
-  <w:num w:numId="10">
+  <w:num w:numId="10" w16cid:durableId="1452168964">
     <w:abstractNumId w:val="10"/>
   </w:num>
-  <w:num w:numId="11">
+  <w:num w:numId="11" w16cid:durableId="826092671">
     <w:abstractNumId w:val="34"/>
   </w:num>
-  <w:num w:numId="12">
+  <w:num w:numId="12" w16cid:durableId="1994487870">
     <w:abstractNumId w:val="12"/>
   </w:num>
-  <w:num w:numId="13">
+  <w:num w:numId="13" w16cid:durableId="28845712">
     <w:abstractNumId w:val="20"/>
   </w:num>
-  <w:num w:numId="14">
+  <w:num w:numId="14" w16cid:durableId="634406467">
     <w:abstractNumId w:val="43"/>
   </w:num>
-  <w:num w:numId="15">
+  <w:num w:numId="15" w16cid:durableId="1046636959">
     <w:abstractNumId w:val="14"/>
   </w:num>
-  <w:num w:numId="16">
+  <w:num w:numId="16" w16cid:durableId="1511066975">
     <w:abstractNumId w:val="3"/>
   </w:num>
-  <w:num w:numId="17">
+  <w:num w:numId="17" w16cid:durableId="177080397">
     <w:abstractNumId w:val="56"/>
   </w:num>
-  <w:num w:numId="18">
+  <w:num w:numId="18" w16cid:durableId="1362903488">
     <w:abstractNumId w:val="44"/>
   </w:num>
-  <w:num w:numId="19">
+  <w:num w:numId="19" w16cid:durableId="39213668">
     <w:abstractNumId w:val="30"/>
   </w:num>
-  <w:num w:numId="20">
+  <w:num w:numId="20" w16cid:durableId="1749770370">
     <w:abstractNumId w:val="1"/>
   </w:num>
-  <w:num w:numId="21">
+  <w:num w:numId="21" w16cid:durableId="851726143">
     <w:abstractNumId w:val="26"/>
   </w:num>
-  <w:num w:numId="22">
+  <w:num w:numId="22" w16cid:durableId="1637955617">
     <w:abstractNumId w:val="28"/>
   </w:num>
-  <w:num w:numId="23">
+  <w:num w:numId="23" w16cid:durableId="1967156277">
     <w:abstractNumId w:val="25"/>
   </w:num>
-  <w:num w:numId="24">
+  <w:num w:numId="24" w16cid:durableId="1882353702">
     <w:abstractNumId w:val="41"/>
   </w:num>
-  <w:num w:numId="25">
+  <w:num w:numId="25" w16cid:durableId="2122603052">
     <w:abstractNumId w:val="7"/>
   </w:num>
-  <w:num w:numId="26">
+  <w:num w:numId="26" w16cid:durableId="239874968">
     <w:abstractNumId w:val="15"/>
   </w:num>
-  <w:num w:numId="27">
+  <w:num w:numId="27" w16cid:durableId="2086411598">
     <w:abstractNumId w:val="38"/>
   </w:num>
-  <w:num w:numId="28">
+  <w:num w:numId="28" w16cid:durableId="581642772">
     <w:abstractNumId w:val="32"/>
   </w:num>
-  <w:num w:numId="29">
+  <w:num w:numId="29" w16cid:durableId="265574555">
     <w:abstractNumId w:val="58"/>
   </w:num>
-  <w:num w:numId="30">
+  <w:num w:numId="30" w16cid:durableId="1213930962">
     <w:abstractNumId w:val="36"/>
   </w:num>
-  <w:num w:numId="31">
+  <w:num w:numId="31" w16cid:durableId="1731027794">
     <w:abstractNumId w:val="29"/>
   </w:num>
-  <w:num w:numId="32">
+  <w:num w:numId="32" w16cid:durableId="1289243261">
     <w:abstractNumId w:val="40"/>
   </w:num>
-  <w:num w:numId="33">
+  <w:num w:numId="33" w16cid:durableId="320625680">
     <w:abstractNumId w:val="11"/>
   </w:num>
-  <w:num w:numId="34">
+  <w:num w:numId="34" w16cid:durableId="269432387">
     <w:abstractNumId w:val="33"/>
   </w:num>
-  <w:num w:numId="35">
+  <w:num w:numId="35" w16cid:durableId="1587229710">
     <w:abstractNumId w:val="47"/>
   </w:num>
-  <w:num w:numId="36">
+  <w:num w:numId="36" w16cid:durableId="1646154780">
     <w:abstractNumId w:val="57"/>
   </w:num>
-  <w:num w:numId="37">
+  <w:num w:numId="37" w16cid:durableId="888881992">
     <w:abstractNumId w:val="22"/>
   </w:num>
-  <w:num w:numId="38">
+  <w:num w:numId="38" w16cid:durableId="106004072">
     <w:abstractNumId w:val="55"/>
   </w:num>
-  <w:num w:numId="39">
+  <w:num w:numId="39" w16cid:durableId="953945812">
     <w:abstractNumId w:val="8"/>
   </w:num>
-  <w:num w:numId="40">
+  <w:num w:numId="40" w16cid:durableId="96289218">
     <w:abstractNumId w:val="31"/>
   </w:num>
-  <w:num w:numId="41">
+  <w:num w:numId="41" w16cid:durableId="1757363815">
     <w:abstractNumId w:val="21"/>
   </w:num>
-  <w:num w:numId="42">
+  <w:num w:numId="42" w16cid:durableId="766118715">
     <w:abstractNumId w:val="24"/>
   </w:num>
-  <w:num w:numId="43">
+  <w:num w:numId="43" w16cid:durableId="784151374">
     <w:abstractNumId w:val="48"/>
   </w:num>
-  <w:num w:numId="44">
+  <w:num w:numId="44" w16cid:durableId="970549329">
     <w:abstractNumId w:val="17"/>
   </w:num>
-  <w:num w:numId="45">
+  <w:num w:numId="45" w16cid:durableId="219828073">
     <w:abstractNumId w:val="49"/>
   </w:num>
-  <w:num w:numId="46">
+  <w:num w:numId="46" w16cid:durableId="800685620">
     <w:abstractNumId w:val="42"/>
   </w:num>
-  <w:num w:numId="47">
+  <w:num w:numId="47" w16cid:durableId="1570849923">
     <w:abstractNumId w:val="42"/>
   </w:num>
-  <w:num w:numId="48">
+  <w:num w:numId="48" w16cid:durableId="1996882357">
     <w:abstractNumId w:val="42"/>
   </w:num>
-  <w:num w:numId="49">
+  <w:num w:numId="49" w16cid:durableId="202641987">
     <w:abstractNumId w:val="42"/>
   </w:num>
-  <w:num w:numId="50">
+  <w:num w:numId="50" w16cid:durableId="1599363693">
     <w:abstractNumId w:val="42"/>
   </w:num>
-  <w:num w:numId="51">
+  <w:num w:numId="51" w16cid:durableId="1760298369">
     <w:abstractNumId w:val="42"/>
   </w:num>
-  <w:num w:numId="52">
+  <w:num w:numId="52" w16cid:durableId="181091735">
     <w:abstractNumId w:val="46"/>
   </w:num>
-  <w:num w:numId="53">
+  <w:num w:numId="53" w16cid:durableId="527568667">
     <w:abstractNumId w:val="13"/>
   </w:num>
-  <w:num w:numId="54">
+  <w:num w:numId="54" w16cid:durableId="165445413">
     <w:abstractNumId w:val="42"/>
     <w:lvlOverride w:ilvl="0">
       <w:startOverride w:val="1"/>
@@ -30960,49 +30938,49 @@
       <w:startOverride w:val="1"/>
     </w:lvlOverride>
   </w:num>
-  <w:num w:numId="55">
+  <w:num w:numId="55" w16cid:durableId="1639258306">
     <w:abstractNumId w:val="42"/>
   </w:num>
-  <w:num w:numId="56">
+  <w:num w:numId="56" w16cid:durableId="1498417248">
     <w:abstractNumId w:val="45"/>
   </w:num>
-  <w:num w:numId="57">
+  <w:num w:numId="57" w16cid:durableId="1882403466">
     <w:abstractNumId w:val="42"/>
   </w:num>
-  <w:num w:numId="58">
+  <w:num w:numId="58" w16cid:durableId="1174417887">
     <w:abstractNumId w:val="53"/>
   </w:num>
-  <w:num w:numId="59">
+  <w:num w:numId="59" w16cid:durableId="608051030">
     <w:abstractNumId w:val="54"/>
   </w:num>
-  <w:num w:numId="60">
+  <w:num w:numId="60" w16cid:durableId="2127894009">
     <w:abstractNumId w:val="37"/>
   </w:num>
-  <w:num w:numId="61">
+  <w:num w:numId="61" w16cid:durableId="8022457">
     <w:abstractNumId w:val="50"/>
   </w:num>
-  <w:num w:numId="62">
+  <w:num w:numId="62" w16cid:durableId="1362170281">
     <w:abstractNumId w:val="2"/>
   </w:num>
-  <w:num w:numId="63">
+  <w:num w:numId="63" w16cid:durableId="75984706">
     <w:abstractNumId w:val="19"/>
   </w:num>
-  <w:num w:numId="64">
+  <w:num w:numId="64" w16cid:durableId="1445029499">
     <w:abstractNumId w:val="9"/>
   </w:num>
-  <w:num w:numId="65">
+  <w:num w:numId="65" w16cid:durableId="162546858">
     <w:abstractNumId w:val="4"/>
   </w:num>
-  <w:num w:numId="66">
+  <w:num w:numId="66" w16cid:durableId="1757051849">
     <w:abstractNumId w:val="23"/>
   </w:num>
-  <w:num w:numId="67">
+  <w:num w:numId="67" w16cid:durableId="1376614687">
     <w:abstractNumId w:val="6"/>
   </w:num>
-  <w:num w:numId="68">
+  <w:num w:numId="68" w16cid:durableId="1416046665">
     <w:abstractNumId w:val="39"/>
   </w:num>
-  <w:num w:numId="69">
+  <w:num w:numId="69" w16cid:durableId="1250115412">
     <w:abstractNumId w:val="42"/>
     <w:lvlOverride w:ilvl="0">
       <w:startOverride w:val="1"/>
@@ -31032,10 +31010,10 @@
       <w:startOverride w:val="1"/>
     </w:lvlOverride>
   </w:num>
-  <w:num w:numId="70">
+  <w:num w:numId="70" w16cid:durableId="490144227">
     <w:abstractNumId w:val="53"/>
   </w:num>
-  <w:num w:numId="71">
+  <w:num w:numId="71" w16cid:durableId="1089349978">
     <w:abstractNumId w:val="52"/>
   </w:num>
   <w:numIdMacAtCleanup w:val="66"/>
@@ -31043,7 +31021,7 @@
 </file>
 
 <file path=word/styles.xml><?xml version="1.0" encoding="utf-8"?>
-<w:styles xmlns:mc="http://schemas.openxmlformats.org/markup-compatibility/2006" xmlns:r="http://schemas.openxmlformats.org/officeDocument/2006/relationships" xmlns:w="http://schemas.openxmlformats.org/wordprocessingml/2006/main" xmlns:w14="http://schemas.microsoft.com/office/word/2010/wordml" xmlns:w15="http://schemas.microsoft.com/office/word/2012/wordml" xmlns:w16cex="http://schemas.microsoft.com/office/word/2018/wordml/cex" xmlns:w16cid="http://schemas.microsoft.com/office/word/2016/wordml/cid" xmlns:w16="http://schemas.microsoft.com/office/word/2018/wordml" xmlns:w16se="http://schemas.microsoft.com/office/word/2015/wordml/symex" mc:Ignorable="w14 w15 w16se w16cid w16 w16cex">
+<w:styles xmlns:mc="http://schemas.openxmlformats.org/markup-compatibility/2006" xmlns:r="http://schemas.openxmlformats.org/officeDocument/2006/relationships" xmlns:w="http://schemas.openxmlformats.org/wordprocessingml/2006/main" xmlns:w14="http://schemas.microsoft.com/office/word/2010/wordml" xmlns:w15="http://schemas.microsoft.com/office/word/2012/wordml" xmlns:w16cex="http://schemas.microsoft.com/office/word/2018/wordml/cex" xmlns:w16cid="http://schemas.microsoft.com/office/word/2016/wordml/cid" xmlns:w16="http://schemas.microsoft.com/office/word/2018/wordml" xmlns:w16sdtdh="http://schemas.microsoft.com/office/word/2020/wordml/sdtdatahash" xmlns:w16se="http://schemas.microsoft.com/office/word/2015/wordml/symex" mc:Ignorable="w14 w15 w16se w16cid w16 w16cex w16sdtdh">
   <w:docDefaults>
     <w:rPrDefault>
       <w:rPr>
@@ -34136,9 +34114,168 @@
 </file>
 
 <file path=customXml/item2.xml><?xml version="1.0" encoding="utf-8"?>
-<p:properties xmlns:p="http://schemas.microsoft.com/office/2006/metadata/properties" xmlns:xsi="http://www.w3.org/2001/XMLSchema-instance" xmlns:pc="http://schemas.microsoft.com/office/infopath/2007/PartnerControls">
-  <documentManagement/>
-</p:properties>
+<ct:contentTypeSchema xmlns:ct="http://schemas.microsoft.com/office/2006/metadata/contentType" xmlns:ma="http://schemas.microsoft.com/office/2006/metadata/properties/metaAttributes" ct:_="" ma:_="" ma:contentTypeName="Document" ma:contentTypeID="0x010100B08AA5EF39E07744851B8E1DC279396D" ma:contentTypeVersion="4" ma:contentTypeDescription="Crea un document nou" ma:contentTypeScope="" ma:versionID="4e8ac0da45a3f46f73eb6f518b2428b1">
+  <xsd:schema xmlns:xsd="http://www.w3.org/2001/XMLSchema" xmlns:xs="http://www.w3.org/2001/XMLSchema" xmlns:p="http://schemas.microsoft.com/office/2006/metadata/properties" xmlns:ns2="28c73d84-863e-4b80-abe7-fc8ad31d09be" xmlns:ns3="e199fa5f-9e00-405c-886d-83937934e920" targetNamespace="http://schemas.microsoft.com/office/2006/metadata/properties" ma:root="true" ma:fieldsID="85c920659ba1680eea81a565db1b7c1f" ns2:_="" ns3:_="">
+    <xsd:import namespace="28c73d84-863e-4b80-abe7-fc8ad31d09be"/>
+    <xsd:import namespace="e199fa5f-9e00-405c-886d-83937934e920"/>
+    <xsd:element name="properties">
+      <xsd:complexType>
+        <xsd:sequence>
+          <xsd:element name="documentManagement">
+            <xsd:complexType>
+              <xsd:all>
+                <xsd:element ref="ns2:MediaServiceMetadata" minOccurs="0"/>
+                <xsd:element ref="ns2:MediaServiceFastMetadata" minOccurs="0"/>
+                <xsd:element ref="ns3:SharedWithUsers" minOccurs="0"/>
+                <xsd:element ref="ns3:SharedWithDetails" minOccurs="0"/>
+              </xsd:all>
+            </xsd:complexType>
+          </xsd:element>
+        </xsd:sequence>
+      </xsd:complexType>
+    </xsd:element>
+  </xsd:schema>
+  <xsd:schema xmlns:xsd="http://www.w3.org/2001/XMLSchema" xmlns:xs="http://www.w3.org/2001/XMLSchema" xmlns:dms="http://schemas.microsoft.com/office/2006/documentManagement/types" xmlns:pc="http://schemas.microsoft.com/office/infopath/2007/PartnerControls" targetNamespace="28c73d84-863e-4b80-abe7-fc8ad31d09be" elementFormDefault="qualified">
+    <xsd:import namespace="http://schemas.microsoft.com/office/2006/documentManagement/types"/>
+    <xsd:import namespace="http://schemas.microsoft.com/office/infopath/2007/PartnerControls"/>
+    <xsd:element name="MediaServiceMetadata" ma:index="8" nillable="true" ma:displayName="MediaServiceMetadata" ma:hidden="true" ma:internalName="MediaServiceMetadata" ma:readOnly="true">
+      <xsd:simpleType>
+        <xsd:restriction base="dms:Note"/>
+      </xsd:simpleType>
+    </xsd:element>
+    <xsd:element name="MediaServiceFastMetadata" ma:index="9" nillable="true" ma:displayName="MediaServiceFastMetadata" ma:hidden="true" ma:internalName="MediaServiceFastMetadata" ma:readOnly="true">
+      <xsd:simpleType>
+        <xsd:restriction base="dms:Note"/>
+      </xsd:simpleType>
+    </xsd:element>
+  </xsd:schema>
+  <xsd:schema xmlns:xsd="http://www.w3.org/2001/XMLSchema" xmlns:xs="http://www.w3.org/2001/XMLSchema" xmlns:dms="http://schemas.microsoft.com/office/2006/documentManagement/types" xmlns:pc="http://schemas.microsoft.com/office/infopath/2007/PartnerControls" targetNamespace="e199fa5f-9e00-405c-886d-83937934e920" elementFormDefault="qualified">
+    <xsd:import namespace="http://schemas.microsoft.com/office/2006/documentManagement/types"/>
+    <xsd:import namespace="http://schemas.microsoft.com/office/infopath/2007/PartnerControls"/>
+    <xsd:element name="SharedWithUsers" ma:index="10" nillable="true" ma:displayName="Compartit amb" ma:internalName="SharedWithUsers" ma:readOnly="true">
+      <xsd:complexType>
+        <xsd:complexContent>
+          <xsd:extension base="dms:UserMulti">
+            <xsd:sequence>
+              <xsd:element name="UserInfo" minOccurs="0" maxOccurs="unbounded">
+                <xsd:complexType>
+                  <xsd:sequence>
+                    <xsd:element name="DisplayName" type="xsd:string" minOccurs="0"/>
+                    <xsd:element name="AccountId" type="dms:UserId" minOccurs="0" nillable="true"/>
+                    <xsd:element name="AccountType" type="xsd:string" minOccurs="0"/>
+                  </xsd:sequence>
+                </xsd:complexType>
+              </xsd:element>
+            </xsd:sequence>
+          </xsd:extension>
+        </xsd:complexContent>
+      </xsd:complexType>
+    </xsd:element>
+    <xsd:element name="SharedWithDetails" ma:index="11" nillable="true" ma:displayName="S'ha compartit amb detalls" ma:internalName="SharedWithDetails" ma:readOnly="true">
+      <xsd:simpleType>
+        <xsd:restriction base="dms:Note">
+          <xsd:maxLength value="255"/>
+        </xsd:restriction>
+      </xsd:simpleType>
+    </xsd:element>
+  </xsd:schema>
+  <xsd:schema xmlns="http://schemas.openxmlformats.org/package/2006/metadata/core-properties" xmlns:xsd="http://www.w3.org/2001/XMLSchema" xmlns:xsi="http://www.w3.org/2001/XMLSchema-instance" xmlns:dc="http://purl.org/dc/elements/1.1/" xmlns:dcterms="http://purl.org/dc/terms/" xmlns:odoc="http://schemas.microsoft.com/internal/obd" targetNamespace="http://schemas.openxmlformats.org/package/2006/metadata/core-properties" elementFormDefault="qualified" attributeFormDefault="unqualified" blockDefault="#all">
+    <xsd:import namespace="http://purl.org/dc/elements/1.1/" schemaLocation="http://dublincore.org/schemas/xmls/qdc/2003/04/02/dc.xsd"/>
+    <xsd:import namespace="http://purl.org/dc/terms/" schemaLocation="http://dublincore.org/schemas/xmls/qdc/2003/04/02/dcterms.xsd"/>
+    <xsd:element name="coreProperties" type="CT_coreProperties"/>
+    <xsd:complexType name="CT_coreProperties">
+      <xsd:all>
+        <xsd:element ref="dc:creator" minOccurs="0" maxOccurs="1"/>
+        <xsd:element ref="dcterms:created" minOccurs="0" maxOccurs="1"/>
+        <xsd:element ref="dc:identifier" minOccurs="0" maxOccurs="1"/>
+        <xsd:element name="contentType" minOccurs="0" maxOccurs="1" type="xsd:string" ma:index="0" ma:displayName="Tipus de contingut"/>
+        <xsd:element ref="dc:title" minOccurs="0" maxOccurs="1" ma:index="4" ma:displayName="Títol"/>
+        <xsd:element ref="dc:subject" minOccurs="0" maxOccurs="1"/>
+        <xsd:element ref="dc:description" minOccurs="0" maxOccurs="1"/>
+        <xsd:element name="keywords" minOccurs="0" maxOccurs="1" type="xsd:string"/>
+        <xsd:element ref="dc:language" minOccurs="0" maxOccurs="1"/>
+        <xsd:element name="category" minOccurs="0" maxOccurs="1" type="xsd:string"/>
+        <xsd:element name="version" minOccurs="0" maxOccurs="1" type="xsd:string"/>
+        <xsd:element name="revision" minOccurs="0" maxOccurs="1" type="xsd:string">
+          <xsd:annotation>
+            <xsd:documentation>
+                        This value indicates the number of saves or revisions. The application is responsible for updating this value after each revision.
+                    </xsd:documentation>
+          </xsd:annotation>
+        </xsd:element>
+        <xsd:element name="lastModifiedBy" minOccurs="0" maxOccurs="1" type="xsd:string"/>
+        <xsd:element ref="dcterms:modified" minOccurs="0" maxOccurs="1"/>
+        <xsd:element name="contentStatus" minOccurs="0" maxOccurs="1" type="xsd:string"/>
+      </xsd:all>
+    </xsd:complexType>
+  </xsd:schema>
+  <xs:schema xmlns:pc="http://schemas.microsoft.com/office/infopath/2007/PartnerControls" xmlns:xs="http://www.w3.org/2001/XMLSchema" targetNamespace="http://schemas.microsoft.com/office/infopath/2007/PartnerControls" elementFormDefault="qualified" attributeFormDefault="unqualified">
+    <xs:element name="Person">
+      <xs:complexType>
+        <xs:sequence>
+          <xs:element ref="pc:DisplayName" minOccurs="0"/>
+          <xs:element ref="pc:AccountId" minOccurs="0"/>
+          <xs:element ref="pc:AccountType" minOccurs="0"/>
+        </xs:sequence>
+      </xs:complexType>
+    </xs:element>
+    <xs:element name="DisplayName" type="xs:string"/>
+    <xs:element name="AccountId" type="xs:string"/>
+    <xs:element name="AccountType" type="xs:string"/>
+    <xs:element name="BDCAssociatedEntity">
+      <xs:complexType>
+        <xs:sequence>
+          <xs:element ref="pc:BDCEntity" minOccurs="0" maxOccurs="unbounded"/>
+        </xs:sequence>
+        <xs:attribute ref="pc:EntityNamespace"/>
+        <xs:attribute ref="pc:EntityName"/>
+        <xs:attribute ref="pc:SystemInstanceName"/>
+        <xs:attribute ref="pc:AssociationName"/>
+      </xs:complexType>
+    </xs:element>
+    <xs:attribute name="EntityNamespace" type="xs:string"/>
+    <xs:attribute name="EntityName" type="xs:string"/>
+    <xs:attribute name="SystemInstanceName" type="xs:string"/>
+    <xs:attribute name="AssociationName" type="xs:string"/>
+    <xs:element name="BDCEntity">
+      <xs:complexType>
+        <xs:sequence>
+          <xs:element ref="pc:EntityDisplayName" minOccurs="0"/>
+          <xs:element ref="pc:EntityInstanceReference" minOccurs="0"/>
+          <xs:element ref="pc:EntityId1" minOccurs="0"/>
+          <xs:element ref="pc:EntityId2" minOccurs="0"/>
+          <xs:element ref="pc:EntityId3" minOccurs="0"/>
+          <xs:element ref="pc:EntityId4" minOccurs="0"/>
+          <xs:element ref="pc:EntityId5" minOccurs="0"/>
+        </xs:sequence>
+      </xs:complexType>
+    </xs:element>
+    <xs:element name="EntityDisplayName" type="xs:string"/>
+    <xs:element name="EntityInstanceReference" type="xs:string"/>
+    <xs:element name="EntityId1" type="xs:string"/>
+    <xs:element name="EntityId2" type="xs:string"/>
+    <xs:element name="EntityId3" type="xs:string"/>
+    <xs:element name="EntityId4" type="xs:string"/>
+    <xs:element name="EntityId5" type="xs:string"/>
+    <xs:element name="Terms">
+      <xs:complexType>
+        <xs:sequence>
+          <xs:element ref="pc:TermInfo" minOccurs="0" maxOccurs="unbounded"/>
+        </xs:sequence>
+      </xs:complexType>
+    </xs:element>
+    <xs:element name="TermInfo">
+      <xs:complexType>
+        <xs:sequence>
+          <xs:element ref="pc:TermName" minOccurs="0"/>
+          <xs:element ref="pc:TermId" minOccurs="0"/>
+        </xs:sequence>
+      </xs:complexType>
+    </xs:element>
+    <xs:element name="TermName" type="xs:string"/>
+    <xs:element name="TermId" type="xs:string"/>
+  </xs:schema>
+</ct:contentTypeSchema>
 </file>
 
 <file path=customXml/item3.xml><?xml version="1.0" encoding="utf-8"?>
@@ -34722,168 +34859,9 @@
 </file>
 
 <file path=customXml/item5.xml><?xml version="1.0" encoding="utf-8"?>
-<ct:contentTypeSchema xmlns:ct="http://schemas.microsoft.com/office/2006/metadata/contentType" xmlns:ma="http://schemas.microsoft.com/office/2006/metadata/properties/metaAttributes" ct:_="" ma:_="" ma:contentTypeName="Document" ma:contentTypeID="0x010100B08AA5EF39E07744851B8E1DC279396D" ma:contentTypeVersion="4" ma:contentTypeDescription="Crea un document nou" ma:contentTypeScope="" ma:versionID="4e8ac0da45a3f46f73eb6f518b2428b1">
-  <xsd:schema xmlns:xsd="http://www.w3.org/2001/XMLSchema" xmlns:xs="http://www.w3.org/2001/XMLSchema" xmlns:p="http://schemas.microsoft.com/office/2006/metadata/properties" xmlns:ns2="28c73d84-863e-4b80-abe7-fc8ad31d09be" xmlns:ns3="e199fa5f-9e00-405c-886d-83937934e920" targetNamespace="http://schemas.microsoft.com/office/2006/metadata/properties" ma:root="true" ma:fieldsID="85c920659ba1680eea81a565db1b7c1f" ns2:_="" ns3:_="">
-    <xsd:import namespace="28c73d84-863e-4b80-abe7-fc8ad31d09be"/>
-    <xsd:import namespace="e199fa5f-9e00-405c-886d-83937934e920"/>
-    <xsd:element name="properties">
-      <xsd:complexType>
-        <xsd:sequence>
-          <xsd:element name="documentManagement">
-            <xsd:complexType>
-              <xsd:all>
-                <xsd:element ref="ns2:MediaServiceMetadata" minOccurs="0"/>
-                <xsd:element ref="ns2:MediaServiceFastMetadata" minOccurs="0"/>
-                <xsd:element ref="ns3:SharedWithUsers" minOccurs="0"/>
-                <xsd:element ref="ns3:SharedWithDetails" minOccurs="0"/>
-              </xsd:all>
-            </xsd:complexType>
-          </xsd:element>
-        </xsd:sequence>
-      </xsd:complexType>
-    </xsd:element>
-  </xsd:schema>
-  <xsd:schema xmlns:xsd="http://www.w3.org/2001/XMLSchema" xmlns:xs="http://www.w3.org/2001/XMLSchema" xmlns:dms="http://schemas.microsoft.com/office/2006/documentManagement/types" xmlns:pc="http://schemas.microsoft.com/office/infopath/2007/PartnerControls" targetNamespace="28c73d84-863e-4b80-abe7-fc8ad31d09be" elementFormDefault="qualified">
-    <xsd:import namespace="http://schemas.microsoft.com/office/2006/documentManagement/types"/>
-    <xsd:import namespace="http://schemas.microsoft.com/office/infopath/2007/PartnerControls"/>
-    <xsd:element name="MediaServiceMetadata" ma:index="8" nillable="true" ma:displayName="MediaServiceMetadata" ma:hidden="true" ma:internalName="MediaServiceMetadata" ma:readOnly="true">
-      <xsd:simpleType>
-        <xsd:restriction base="dms:Note"/>
-      </xsd:simpleType>
-    </xsd:element>
-    <xsd:element name="MediaServiceFastMetadata" ma:index="9" nillable="true" ma:displayName="MediaServiceFastMetadata" ma:hidden="true" ma:internalName="MediaServiceFastMetadata" ma:readOnly="true">
-      <xsd:simpleType>
-        <xsd:restriction base="dms:Note"/>
-      </xsd:simpleType>
-    </xsd:element>
-  </xsd:schema>
-  <xsd:schema xmlns:xsd="http://www.w3.org/2001/XMLSchema" xmlns:xs="http://www.w3.org/2001/XMLSchema" xmlns:dms="http://schemas.microsoft.com/office/2006/documentManagement/types" xmlns:pc="http://schemas.microsoft.com/office/infopath/2007/PartnerControls" targetNamespace="e199fa5f-9e00-405c-886d-83937934e920" elementFormDefault="qualified">
-    <xsd:import namespace="http://schemas.microsoft.com/office/2006/documentManagement/types"/>
-    <xsd:import namespace="http://schemas.microsoft.com/office/infopath/2007/PartnerControls"/>
-    <xsd:element name="SharedWithUsers" ma:index="10" nillable="true" ma:displayName="Compartit amb" ma:internalName="SharedWithUsers" ma:readOnly="true">
-      <xsd:complexType>
-        <xsd:complexContent>
-          <xsd:extension base="dms:UserMulti">
-            <xsd:sequence>
-              <xsd:element name="UserInfo" minOccurs="0" maxOccurs="unbounded">
-                <xsd:complexType>
-                  <xsd:sequence>
-                    <xsd:element name="DisplayName" type="xsd:string" minOccurs="0"/>
-                    <xsd:element name="AccountId" type="dms:UserId" minOccurs="0" nillable="true"/>
-                    <xsd:element name="AccountType" type="xsd:string" minOccurs="0"/>
-                  </xsd:sequence>
-                </xsd:complexType>
-              </xsd:element>
-            </xsd:sequence>
-          </xsd:extension>
-        </xsd:complexContent>
-      </xsd:complexType>
-    </xsd:element>
-    <xsd:element name="SharedWithDetails" ma:index="11" nillable="true" ma:displayName="S'ha compartit amb detalls" ma:internalName="SharedWithDetails" ma:readOnly="true">
-      <xsd:simpleType>
-        <xsd:restriction base="dms:Note">
-          <xsd:maxLength value="255"/>
-        </xsd:restriction>
-      </xsd:simpleType>
-    </xsd:element>
-  </xsd:schema>
-  <xsd:schema xmlns="http://schemas.openxmlformats.org/package/2006/metadata/core-properties" xmlns:xsd="http://www.w3.org/2001/XMLSchema" xmlns:xsi="http://www.w3.org/2001/XMLSchema-instance" xmlns:dc="http://purl.org/dc/elements/1.1/" xmlns:dcterms="http://purl.org/dc/terms/" xmlns:odoc="http://schemas.microsoft.com/internal/obd" targetNamespace="http://schemas.openxmlformats.org/package/2006/metadata/core-properties" elementFormDefault="qualified" attributeFormDefault="unqualified" blockDefault="#all">
-    <xsd:import namespace="http://purl.org/dc/elements/1.1/" schemaLocation="http://dublincore.org/schemas/xmls/qdc/2003/04/02/dc.xsd"/>
-    <xsd:import namespace="http://purl.org/dc/terms/" schemaLocation="http://dublincore.org/schemas/xmls/qdc/2003/04/02/dcterms.xsd"/>
-    <xsd:element name="coreProperties" type="CT_coreProperties"/>
-    <xsd:complexType name="CT_coreProperties">
-      <xsd:all>
-        <xsd:element ref="dc:creator" minOccurs="0" maxOccurs="1"/>
-        <xsd:element ref="dcterms:created" minOccurs="0" maxOccurs="1"/>
-        <xsd:element ref="dc:identifier" minOccurs="0" maxOccurs="1"/>
-        <xsd:element name="contentType" minOccurs="0" maxOccurs="1" type="xsd:string" ma:index="0" ma:displayName="Tipus de contingut"/>
-        <xsd:element ref="dc:title" minOccurs="0" maxOccurs="1" ma:index="4" ma:displayName="Títol"/>
-        <xsd:element ref="dc:subject" minOccurs="0" maxOccurs="1"/>
-        <xsd:element ref="dc:description" minOccurs="0" maxOccurs="1"/>
-        <xsd:element name="keywords" minOccurs="0" maxOccurs="1" type="xsd:string"/>
-        <xsd:element ref="dc:language" minOccurs="0" maxOccurs="1"/>
-        <xsd:element name="category" minOccurs="0" maxOccurs="1" type="xsd:string"/>
-        <xsd:element name="version" minOccurs="0" maxOccurs="1" type="xsd:string"/>
-        <xsd:element name="revision" minOccurs="0" maxOccurs="1" type="xsd:string">
-          <xsd:annotation>
-            <xsd:documentation>
-                        This value indicates the number of saves or revisions. The application is responsible for updating this value after each revision.
-                    </xsd:documentation>
-          </xsd:annotation>
-        </xsd:element>
-        <xsd:element name="lastModifiedBy" minOccurs="0" maxOccurs="1" type="xsd:string"/>
-        <xsd:element ref="dcterms:modified" minOccurs="0" maxOccurs="1"/>
-        <xsd:element name="contentStatus" minOccurs="0" maxOccurs="1" type="xsd:string"/>
-      </xsd:all>
-    </xsd:complexType>
-  </xsd:schema>
-  <xs:schema xmlns:pc="http://schemas.microsoft.com/office/infopath/2007/PartnerControls" xmlns:xs="http://www.w3.org/2001/XMLSchema" targetNamespace="http://schemas.microsoft.com/office/infopath/2007/PartnerControls" elementFormDefault="qualified" attributeFormDefault="unqualified">
-    <xs:element name="Person">
-      <xs:complexType>
-        <xs:sequence>
-          <xs:element ref="pc:DisplayName" minOccurs="0"/>
-          <xs:element ref="pc:AccountId" minOccurs="0"/>
-          <xs:element ref="pc:AccountType" minOccurs="0"/>
-        </xs:sequence>
-      </xs:complexType>
-    </xs:element>
-    <xs:element name="DisplayName" type="xs:string"/>
-    <xs:element name="AccountId" type="xs:string"/>
-    <xs:element name="AccountType" type="xs:string"/>
-    <xs:element name="BDCAssociatedEntity">
-      <xs:complexType>
-        <xs:sequence>
-          <xs:element ref="pc:BDCEntity" minOccurs="0" maxOccurs="unbounded"/>
-        </xs:sequence>
-        <xs:attribute ref="pc:EntityNamespace"/>
-        <xs:attribute ref="pc:EntityName"/>
-        <xs:attribute ref="pc:SystemInstanceName"/>
-        <xs:attribute ref="pc:AssociationName"/>
-      </xs:complexType>
-    </xs:element>
-    <xs:attribute name="EntityNamespace" type="xs:string"/>
-    <xs:attribute name="EntityName" type="xs:string"/>
-    <xs:attribute name="SystemInstanceName" type="xs:string"/>
-    <xs:attribute name="AssociationName" type="xs:string"/>
-    <xs:element name="BDCEntity">
-      <xs:complexType>
-        <xs:sequence>
-          <xs:element ref="pc:EntityDisplayName" minOccurs="0"/>
-          <xs:element ref="pc:EntityInstanceReference" minOccurs="0"/>
-          <xs:element ref="pc:EntityId1" minOccurs="0"/>
-          <xs:element ref="pc:EntityId2" minOccurs="0"/>
-          <xs:element ref="pc:EntityId3" minOccurs="0"/>
-          <xs:element ref="pc:EntityId4" minOccurs="0"/>
-          <xs:element ref="pc:EntityId5" minOccurs="0"/>
-        </xs:sequence>
-      </xs:complexType>
-    </xs:element>
-    <xs:element name="EntityDisplayName" type="xs:string"/>
-    <xs:element name="EntityInstanceReference" type="xs:string"/>
-    <xs:element name="EntityId1" type="xs:string"/>
-    <xs:element name="EntityId2" type="xs:string"/>
-    <xs:element name="EntityId3" type="xs:string"/>
-    <xs:element name="EntityId4" type="xs:string"/>
-    <xs:element name="EntityId5" type="xs:string"/>
-    <xs:element name="Terms">
-      <xs:complexType>
-        <xs:sequence>
-          <xs:element ref="pc:TermInfo" minOccurs="0" maxOccurs="unbounded"/>
-        </xs:sequence>
-      </xs:complexType>
-    </xs:element>
-    <xs:element name="TermInfo">
-      <xs:complexType>
-        <xs:sequence>
-          <xs:element ref="pc:TermName" minOccurs="0"/>
-          <xs:element ref="pc:TermId" minOccurs="0"/>
-        </xs:sequence>
-      </xs:complexType>
-    </xs:element>
-    <xs:element name="TermName" type="xs:string"/>
-    <xs:element name="TermId" type="xs:string"/>
-  </xs:schema>
-</ct:contentTypeSchema>
+<p:properties xmlns:p="http://schemas.microsoft.com/office/2006/metadata/properties" xmlns:xsi="http://www.w3.org/2001/XMLSchema-instance" xmlns:pc="http://schemas.microsoft.com/office/infopath/2007/PartnerControls">
+  <documentManagement/>
+</p:properties>
 </file>
 
 <file path=customXml/itemProps1.xml><?xml version="1.0" encoding="utf-8"?>
@@ -34895,31 +34873,6 @@
 </file>
 
 <file path=customXml/itemProps2.xml><?xml version="1.0" encoding="utf-8"?>
-<ds:datastoreItem xmlns:ds="http://schemas.openxmlformats.org/officeDocument/2006/customXml" ds:itemID="{CE9A683E-84AD-4D24-8E14-A7E48100DB0B}">
-  <ds:schemaRefs>
-    <ds:schemaRef ds:uri="http://schemas.microsoft.com/office/2006/metadata/properties"/>
-    <ds:schemaRef ds:uri="http://schemas.microsoft.com/office/infopath/2007/PartnerControls"/>
-  </ds:schemaRefs>
-</ds:datastoreItem>
-</file>
-
-<file path=customXml/itemProps3.xml><?xml version="1.0" encoding="utf-8"?>
-<ds:datastoreItem xmlns:ds="http://schemas.openxmlformats.org/officeDocument/2006/customXml" ds:itemID="{667A380F-44C5-48F9-BED6-44E59A93A9B5}">
-  <ds:schemaRefs>
-    <ds:schemaRef ds:uri="http://schemas.openxmlformats.org/officeDocument/2006/bibliography"/>
-  </ds:schemaRefs>
-</ds:datastoreItem>
-</file>
-
-<file path=customXml/itemProps4.xml><?xml version="1.0" encoding="utf-8"?>
-<ds:datastoreItem xmlns:ds="http://schemas.openxmlformats.org/officeDocument/2006/customXml" ds:itemID="{1BC38064-16E8-448A-AED8-53A78CAC2941}">
-  <ds:schemaRefs>
-    <ds:schemaRef ds:uri="http://schemas.openxmlformats.org/officeDocument/2006/bibliography"/>
-  </ds:schemaRefs>
-</ds:datastoreItem>
-</file>
-
-<file path=customXml/itemProps5.xml><?xml version="1.0" encoding="utf-8"?>
 <ds:datastoreItem xmlns:ds="http://schemas.openxmlformats.org/officeDocument/2006/customXml" ds:itemID="{2F185813-351A-4402-9B74-FBD5DAE2B5BF}">
   <ds:schemaRefs>
     <ds:schemaRef ds:uri="http://schemas.microsoft.com/office/2006/metadata/contentType"/>
@@ -34936,4 +34889,29 @@
     <ds:schemaRef ds:uri="http://schemas.microsoft.com/internal/obd"/>
   </ds:schemaRefs>
 </ds:datastoreItem>
+</file>
+
+<file path=customXml/itemProps3.xml><?xml version="1.0" encoding="utf-8"?>
+<ds:datastoreItem xmlns:ds="http://schemas.openxmlformats.org/officeDocument/2006/customXml" ds:itemID="{1BC38064-16E8-448A-AED8-53A78CAC2941}">
+  <ds:schemaRefs>
+    <ds:schemaRef ds:uri="http://schemas.openxmlformats.org/officeDocument/2006/bibliography"/>
+  </ds:schemaRefs>
+</ds:datastoreItem>
+</file>
+
+<file path=customXml/itemProps4.xml><?xml version="1.0" encoding="utf-8"?>
+<ds:datastoreItem xmlns:ds="http://schemas.openxmlformats.org/officeDocument/2006/customXml" ds:itemID="{667A380F-44C5-48F9-BED6-44E59A93A9B5}">
+  <ds:schemaRefs>
+    <ds:schemaRef ds:uri="http://schemas.openxmlformats.org/officeDocument/2006/bibliography"/>
+  </ds:schemaRefs>
+</ds:datastoreItem>
+</file>
+
+<file path=customXml/itemProps5.xml><?xml version="1.0" encoding="utf-8"?>
+<ds:datastoreItem xmlns:ds="http://schemas.openxmlformats.org/officeDocument/2006/customXml" ds:itemID="{CE9A683E-84AD-4D24-8E14-A7E48100DB0B}">
+  <ds:schemaRefs>
+    <ds:schemaRef ds:uri="http://schemas.microsoft.com/office/2006/metadata/properties"/>
+    <ds:schemaRef ds:uri="http://schemas.microsoft.com/office/infopath/2007/PartnerControls"/>
+  </ds:schemaRefs>
+</ds:datastoreItem>
 </file>